--- a/Pflichtenheft_Rechnungsscanner.docx
+++ b/Pflichtenheft_Rechnungsscanner.docx
@@ -28,7 +28,7 @@
       <w:pPr>
         <w:pStyle w:val="berschrift1"/>
       </w:pPr>
-      <w:bookmarkStart w:id="0" w:name="_Toc500257632"/>
+      <w:bookmarkStart w:id="0" w:name="_Toc500340615"/>
       <w:r>
         <w:lastRenderedPageBreak/>
         <w:t>Versionshistorie</w:t>
@@ -372,9 +372,18 @@
       <w:r>
         <w:br w:type="page"/>
       </w:r>
+      <w:bookmarkStart w:id="1" w:name="_GoBack"/>
+      <w:bookmarkEnd w:id="1"/>
     </w:p>
     <w:sdt>
       <w:sdtPr>
+        <w:rPr>
+          <w:rFonts w:ascii="Century Gothic" w:eastAsiaTheme="minorHAnsi" w:hAnsi="Century Gothic" w:cstheme="minorBidi"/>
+          <w:color w:val="auto"/>
+          <w:sz w:val="24"/>
+          <w:szCs w:val="24"/>
+          <w:lang w:eastAsia="en-US"/>
+        </w:rPr>
         <w:id w:val="-796068460"/>
         <w:docPartObj>
           <w:docPartGallery w:val="Table of Contents"/>
@@ -383,13 +392,8 @@
       </w:sdtPr>
       <w:sdtEndPr>
         <w:rPr>
-          <w:rFonts w:ascii="Century Gothic" w:eastAsiaTheme="minorHAnsi" w:hAnsi="Century Gothic" w:cstheme="minorBidi"/>
           <w:b/>
           <w:bCs/>
-          <w:color w:val="auto"/>
-          <w:sz w:val="24"/>
-          <w:szCs w:val="24"/>
-          <w:lang w:eastAsia="en-US"/>
         </w:rPr>
       </w:sdtEndPr>
       <w:sdtContent>
@@ -424,7 +428,7 @@
           <w:r>
             <w:fldChar w:fldCharType="separate"/>
           </w:r>
-          <w:hyperlink w:anchor="_Toc500257632" w:history="1">
+          <w:hyperlink w:anchor="_Toc500340615" w:history="1">
             <w:r>
               <w:rPr>
                 <w:rStyle w:val="Hyperlink"/>
@@ -451,7 +455,7 @@
                 <w:noProof/>
                 <w:webHidden/>
               </w:rPr>
-              <w:instrText xml:space="preserve"> PAGEREF _Toc500257632 \h </w:instrText>
+              <w:instrText xml:space="preserve"> PAGEREF _Toc500340615 \h </w:instrText>
             </w:r>
             <w:r>
               <w:rPr>
@@ -496,7 +500,7 @@
               <w:lang w:eastAsia="de-DE"/>
             </w:rPr>
           </w:pPr>
-          <w:hyperlink w:anchor="_Toc500257633" w:history="1">
+          <w:hyperlink w:anchor="_Toc500340616" w:history="1">
             <w:r>
               <w:rPr>
                 <w:rStyle w:val="Hyperlink"/>
@@ -523,7 +527,7 @@
                 <w:noProof/>
                 <w:webHidden/>
               </w:rPr>
-              <w:instrText xml:space="preserve"> PAGEREF _Toc500257633 \h </w:instrText>
+              <w:instrText xml:space="preserve"> PAGEREF _Toc500340616 \h </w:instrText>
             </w:r>
             <w:r>
               <w:rPr>
@@ -568,7 +572,7 @@
               <w:lang w:eastAsia="de-DE"/>
             </w:rPr>
           </w:pPr>
-          <w:hyperlink w:anchor="_Toc500257634" w:history="1">
+          <w:hyperlink w:anchor="_Toc500340617" w:history="1">
             <w:r>
               <w:rPr>
                 <w:rStyle w:val="Hyperlink"/>
@@ -595,7 +599,7 @@
                 <w:noProof/>
                 <w:webHidden/>
               </w:rPr>
-              <w:instrText xml:space="preserve"> PAGEREF _Toc500257634 \h </w:instrText>
+              <w:instrText xml:space="preserve"> PAGEREF _Toc500340617 \h </w:instrText>
             </w:r>
             <w:r>
               <w:rPr>
@@ -633,10 +637,14 @@
               <w:tab w:val="right" w:leader="dot" w:pos="9062"/>
             </w:tabs>
             <w:rPr>
+              <w:rFonts w:asciiTheme="minorHAnsi" w:eastAsiaTheme="minorEastAsia" w:hAnsiTheme="minorHAnsi"/>
               <w:noProof/>
+              <w:sz w:val="22"/>
+              <w:szCs w:val="22"/>
+              <w:lang w:eastAsia="de-DE"/>
             </w:rPr>
           </w:pPr>
-          <w:hyperlink w:anchor="_Toc500257635" w:history="1">
+          <w:hyperlink w:anchor="_Toc500340618" w:history="1">
             <w:r>
               <w:rPr>
                 <w:rStyle w:val="Hyperlink"/>
@@ -663,7 +671,7 @@
                 <w:noProof/>
                 <w:webHidden/>
               </w:rPr>
-              <w:instrText xml:space="preserve"> PAGEREF _Toc500257635 \h </w:instrText>
+              <w:instrText xml:space="preserve"> PAGEREF _Toc500340618 \h </w:instrText>
             </w:r>
             <w:r>
               <w:rPr>
@@ -684,6 +692,438 @@
                 <w:webHidden/>
               </w:rPr>
               <w:t>4</w:t>
+            </w:r>
+            <w:r>
+              <w:rPr>
+                <w:noProof/>
+                <w:webHidden/>
+              </w:rPr>
+              <w:fldChar w:fldCharType="end"/>
+            </w:r>
+          </w:hyperlink>
+        </w:p>
+        <w:p>
+          <w:pPr>
+            <w:pStyle w:val="Verzeichnis2"/>
+            <w:tabs>
+              <w:tab w:val="right" w:leader="dot" w:pos="9062"/>
+            </w:tabs>
+            <w:rPr>
+              <w:rFonts w:asciiTheme="minorHAnsi" w:eastAsiaTheme="minorEastAsia" w:hAnsiTheme="minorHAnsi"/>
+              <w:noProof/>
+              <w:sz w:val="22"/>
+              <w:szCs w:val="22"/>
+              <w:lang w:eastAsia="de-DE"/>
+            </w:rPr>
+          </w:pPr>
+          <w:hyperlink w:anchor="_Toc500340619" w:history="1">
+            <w:r>
+              <w:rPr>
+                <w:rStyle w:val="Hyperlink"/>
+                <w:noProof/>
+              </w:rPr>
+              <w:t>Menü</w:t>
+            </w:r>
+            <w:r>
+              <w:rPr>
+                <w:noProof/>
+                <w:webHidden/>
+              </w:rPr>
+              <w:tab/>
+            </w:r>
+            <w:r>
+              <w:rPr>
+                <w:noProof/>
+                <w:webHidden/>
+              </w:rPr>
+              <w:fldChar w:fldCharType="begin"/>
+            </w:r>
+            <w:r>
+              <w:rPr>
+                <w:noProof/>
+                <w:webHidden/>
+              </w:rPr>
+              <w:instrText xml:space="preserve"> PAGEREF _Toc500340619 \h </w:instrText>
+            </w:r>
+            <w:r>
+              <w:rPr>
+                <w:noProof/>
+                <w:webHidden/>
+              </w:rPr>
+            </w:r>
+            <w:r>
+              <w:rPr>
+                <w:noProof/>
+                <w:webHidden/>
+              </w:rPr>
+              <w:fldChar w:fldCharType="separate"/>
+            </w:r>
+            <w:r>
+              <w:rPr>
+                <w:noProof/>
+                <w:webHidden/>
+              </w:rPr>
+              <w:t>4</w:t>
+            </w:r>
+            <w:r>
+              <w:rPr>
+                <w:noProof/>
+                <w:webHidden/>
+              </w:rPr>
+              <w:fldChar w:fldCharType="end"/>
+            </w:r>
+          </w:hyperlink>
+        </w:p>
+        <w:p>
+          <w:pPr>
+            <w:pStyle w:val="Verzeichnis2"/>
+            <w:tabs>
+              <w:tab w:val="right" w:leader="dot" w:pos="9062"/>
+            </w:tabs>
+            <w:rPr>
+              <w:rFonts w:asciiTheme="minorHAnsi" w:eastAsiaTheme="minorEastAsia" w:hAnsiTheme="minorHAnsi"/>
+              <w:noProof/>
+              <w:sz w:val="22"/>
+              <w:szCs w:val="22"/>
+              <w:lang w:eastAsia="de-DE"/>
+            </w:rPr>
+          </w:pPr>
+          <w:hyperlink w:anchor="_Toc500340620" w:history="1">
+            <w:r>
+              <w:rPr>
+                <w:rStyle w:val="Hyperlink"/>
+                <w:noProof/>
+              </w:rPr>
+              <w:t>Kamera</w:t>
+            </w:r>
+            <w:r>
+              <w:rPr>
+                <w:noProof/>
+                <w:webHidden/>
+              </w:rPr>
+              <w:tab/>
+            </w:r>
+            <w:r>
+              <w:rPr>
+                <w:noProof/>
+                <w:webHidden/>
+              </w:rPr>
+              <w:fldChar w:fldCharType="begin"/>
+            </w:r>
+            <w:r>
+              <w:rPr>
+                <w:noProof/>
+                <w:webHidden/>
+              </w:rPr>
+              <w:instrText xml:space="preserve"> PAGEREF _Toc500340620 \h </w:instrText>
+            </w:r>
+            <w:r>
+              <w:rPr>
+                <w:noProof/>
+                <w:webHidden/>
+              </w:rPr>
+            </w:r>
+            <w:r>
+              <w:rPr>
+                <w:noProof/>
+                <w:webHidden/>
+              </w:rPr>
+              <w:fldChar w:fldCharType="separate"/>
+            </w:r>
+            <w:r>
+              <w:rPr>
+                <w:noProof/>
+                <w:webHidden/>
+              </w:rPr>
+              <w:t>5</w:t>
+            </w:r>
+            <w:r>
+              <w:rPr>
+                <w:noProof/>
+                <w:webHidden/>
+              </w:rPr>
+              <w:fldChar w:fldCharType="end"/>
+            </w:r>
+          </w:hyperlink>
+        </w:p>
+        <w:p>
+          <w:pPr>
+            <w:pStyle w:val="Verzeichnis2"/>
+            <w:tabs>
+              <w:tab w:val="right" w:leader="dot" w:pos="9062"/>
+            </w:tabs>
+            <w:rPr>
+              <w:rFonts w:asciiTheme="minorHAnsi" w:eastAsiaTheme="minorEastAsia" w:hAnsiTheme="minorHAnsi"/>
+              <w:noProof/>
+              <w:sz w:val="22"/>
+              <w:szCs w:val="22"/>
+              <w:lang w:eastAsia="de-DE"/>
+            </w:rPr>
+          </w:pPr>
+          <w:hyperlink w:anchor="_Toc500340621" w:history="1">
+            <w:r>
+              <w:rPr>
+                <w:rStyle w:val="Hyperlink"/>
+                <w:noProof/>
+              </w:rPr>
+              <w:t>Aufnahme eines Bildes</w:t>
+            </w:r>
+            <w:r>
+              <w:rPr>
+                <w:noProof/>
+                <w:webHidden/>
+              </w:rPr>
+              <w:tab/>
+            </w:r>
+            <w:r>
+              <w:rPr>
+                <w:noProof/>
+                <w:webHidden/>
+              </w:rPr>
+              <w:fldChar w:fldCharType="begin"/>
+            </w:r>
+            <w:r>
+              <w:rPr>
+                <w:noProof/>
+                <w:webHidden/>
+              </w:rPr>
+              <w:instrText xml:space="preserve"> PAGEREF _Toc500340621 \h </w:instrText>
+            </w:r>
+            <w:r>
+              <w:rPr>
+                <w:noProof/>
+                <w:webHidden/>
+              </w:rPr>
+            </w:r>
+            <w:r>
+              <w:rPr>
+                <w:noProof/>
+                <w:webHidden/>
+              </w:rPr>
+              <w:fldChar w:fldCharType="separate"/>
+            </w:r>
+            <w:r>
+              <w:rPr>
+                <w:noProof/>
+                <w:webHidden/>
+              </w:rPr>
+              <w:t>5</w:t>
+            </w:r>
+            <w:r>
+              <w:rPr>
+                <w:noProof/>
+                <w:webHidden/>
+              </w:rPr>
+              <w:fldChar w:fldCharType="end"/>
+            </w:r>
+          </w:hyperlink>
+        </w:p>
+        <w:p>
+          <w:pPr>
+            <w:pStyle w:val="Verzeichnis2"/>
+            <w:tabs>
+              <w:tab w:val="right" w:leader="dot" w:pos="9062"/>
+            </w:tabs>
+            <w:rPr>
+              <w:rFonts w:asciiTheme="minorHAnsi" w:eastAsiaTheme="minorEastAsia" w:hAnsiTheme="minorHAnsi"/>
+              <w:noProof/>
+              <w:sz w:val="22"/>
+              <w:szCs w:val="22"/>
+              <w:lang w:eastAsia="de-DE"/>
+            </w:rPr>
+          </w:pPr>
+          <w:hyperlink w:anchor="_Toc500340622" w:history="1">
+            <w:r>
+              <w:rPr>
+                <w:rStyle w:val="Hyperlink"/>
+                <w:noProof/>
+              </w:rPr>
+              <w:t>Archivliste</w:t>
+            </w:r>
+            <w:r>
+              <w:rPr>
+                <w:noProof/>
+                <w:webHidden/>
+              </w:rPr>
+              <w:tab/>
+            </w:r>
+            <w:r>
+              <w:rPr>
+                <w:noProof/>
+                <w:webHidden/>
+              </w:rPr>
+              <w:fldChar w:fldCharType="begin"/>
+            </w:r>
+            <w:r>
+              <w:rPr>
+                <w:noProof/>
+                <w:webHidden/>
+              </w:rPr>
+              <w:instrText xml:space="preserve"> PAGEREF _Toc500340622 \h </w:instrText>
+            </w:r>
+            <w:r>
+              <w:rPr>
+                <w:noProof/>
+                <w:webHidden/>
+              </w:rPr>
+            </w:r>
+            <w:r>
+              <w:rPr>
+                <w:noProof/>
+                <w:webHidden/>
+              </w:rPr>
+              <w:fldChar w:fldCharType="separate"/>
+            </w:r>
+            <w:r>
+              <w:rPr>
+                <w:noProof/>
+                <w:webHidden/>
+              </w:rPr>
+              <w:t>5</w:t>
+            </w:r>
+            <w:r>
+              <w:rPr>
+                <w:noProof/>
+                <w:webHidden/>
+              </w:rPr>
+              <w:fldChar w:fldCharType="end"/>
+            </w:r>
+          </w:hyperlink>
+        </w:p>
+        <w:p>
+          <w:pPr>
+            <w:pStyle w:val="Verzeichnis2"/>
+            <w:tabs>
+              <w:tab w:val="right" w:leader="dot" w:pos="9062"/>
+            </w:tabs>
+            <w:rPr>
+              <w:rFonts w:asciiTheme="minorHAnsi" w:eastAsiaTheme="minorEastAsia" w:hAnsiTheme="minorHAnsi"/>
+              <w:noProof/>
+              <w:sz w:val="22"/>
+              <w:szCs w:val="22"/>
+              <w:lang w:eastAsia="de-DE"/>
+            </w:rPr>
+          </w:pPr>
+          <w:hyperlink w:anchor="_Toc500340623" w:history="1">
+            <w:r>
+              <w:rPr>
+                <w:rStyle w:val="Hyperlink"/>
+                <w:noProof/>
+              </w:rPr>
+              <w:t>Archivlistenpunkt</w:t>
+            </w:r>
+            <w:r>
+              <w:rPr>
+                <w:noProof/>
+                <w:webHidden/>
+              </w:rPr>
+              <w:tab/>
+            </w:r>
+            <w:r>
+              <w:rPr>
+                <w:noProof/>
+                <w:webHidden/>
+              </w:rPr>
+              <w:fldChar w:fldCharType="begin"/>
+            </w:r>
+            <w:r>
+              <w:rPr>
+                <w:noProof/>
+                <w:webHidden/>
+              </w:rPr>
+              <w:instrText xml:space="preserve"> PAGEREF _Toc500340623 \h </w:instrText>
+            </w:r>
+            <w:r>
+              <w:rPr>
+                <w:noProof/>
+                <w:webHidden/>
+              </w:rPr>
+            </w:r>
+            <w:r>
+              <w:rPr>
+                <w:noProof/>
+                <w:webHidden/>
+              </w:rPr>
+              <w:fldChar w:fldCharType="separate"/>
+            </w:r>
+            <w:r>
+              <w:rPr>
+                <w:noProof/>
+                <w:webHidden/>
+              </w:rPr>
+              <w:t>6</w:t>
+            </w:r>
+            <w:r>
+              <w:rPr>
+                <w:noProof/>
+                <w:webHidden/>
+              </w:rPr>
+              <w:fldChar w:fldCharType="end"/>
+            </w:r>
+          </w:hyperlink>
+        </w:p>
+        <w:p>
+          <w:pPr>
+            <w:pStyle w:val="Verzeichnis2"/>
+            <w:tabs>
+              <w:tab w:val="right" w:leader="dot" w:pos="9062"/>
+            </w:tabs>
+            <w:rPr>
+              <w:rFonts w:asciiTheme="minorHAnsi" w:eastAsiaTheme="minorEastAsia" w:hAnsiTheme="minorHAnsi"/>
+              <w:noProof/>
+              <w:sz w:val="22"/>
+              <w:szCs w:val="22"/>
+              <w:lang w:eastAsia="de-DE"/>
+            </w:rPr>
+          </w:pPr>
+          <w:hyperlink w:anchor="_Toc500340624" w:history="1">
+            <w:r>
+              <w:rPr>
+                <w:rStyle w:val="Hyperlink"/>
+                <w:noProof/>
+              </w:rPr>
+              <w:t>About</w:t>
+            </w:r>
+            <w:r>
+              <w:rPr>
+                <w:noProof/>
+                <w:webHidden/>
+              </w:rPr>
+              <w:tab/>
+            </w:r>
+            <w:r>
+              <w:rPr>
+                <w:noProof/>
+                <w:webHidden/>
+              </w:rPr>
+              <w:fldChar w:fldCharType="begin"/>
+            </w:r>
+            <w:r>
+              <w:rPr>
+                <w:noProof/>
+                <w:webHidden/>
+              </w:rPr>
+              <w:instrText xml:space="preserve"> PAGEREF _Toc500340624 \h </w:instrText>
+            </w:r>
+            <w:r>
+              <w:rPr>
+                <w:noProof/>
+                <w:webHidden/>
+              </w:rPr>
+            </w:r>
+            <w:r>
+              <w:rPr>
+                <w:noProof/>
+                <w:webHidden/>
+              </w:rPr>
+              <w:fldChar w:fldCharType="separate"/>
+            </w:r>
+            <w:r>
+              <w:rPr>
+                <w:noProof/>
+                <w:webHidden/>
+              </w:rPr>
+              <w:t>6</w:t>
             </w:r>
             <w:r>
               <w:rPr>
@@ -720,12 +1160,12 @@
       <w:pPr>
         <w:pStyle w:val="berschrift1"/>
       </w:pPr>
-      <w:bookmarkStart w:id="1" w:name="_Toc500257633"/>
+      <w:bookmarkStart w:id="2" w:name="_Toc500340616"/>
       <w:r>
         <w:lastRenderedPageBreak/>
         <w:t>Einleitung</w:t>
       </w:r>
-      <w:bookmarkEnd w:id="1"/>
+      <w:bookmarkEnd w:id="2"/>
     </w:p>
     <w:p>
       <w:r>
@@ -762,11 +1202,11 @@
       <w:pPr>
         <w:pStyle w:val="berschrift1"/>
       </w:pPr>
-      <w:bookmarkStart w:id="2" w:name="_Toc500257634"/>
+      <w:bookmarkStart w:id="3" w:name="_Toc500340617"/>
       <w:r>
         <w:t>Komponenten</w:t>
       </w:r>
-      <w:bookmarkEnd w:id="2"/>
+      <w:bookmarkEnd w:id="3"/>
       <w:r>
         <w:t xml:space="preserve"> </w:t>
       </w:r>
@@ -775,11 +1215,11 @@
       <w:pPr>
         <w:pStyle w:val="berschrift2"/>
       </w:pPr>
-      <w:bookmarkStart w:id="3" w:name="_Toc500257635"/>
+      <w:bookmarkStart w:id="4" w:name="_Toc500340618"/>
       <w:r>
         <w:t>Ladebildschirm</w:t>
       </w:r>
-      <w:bookmarkEnd w:id="3"/>
+      <w:bookmarkEnd w:id="4"/>
     </w:p>
     <w:tbl>
       <w:tblPr>
@@ -853,12 +1293,26 @@
           <w:tcPr>
             <w:tcW w:w="567" w:type="dxa"/>
           </w:tcPr>
-          <w:p/>
+          <w:p>
+            <w:r>
+              <w:t>-</w:t>
+            </w:r>
+          </w:p>
         </w:tc>
         <w:tc>
           <w:tcPr>
             <w:tcW w:w="6085" w:type="dxa"/>
           </w:tcPr>
+          <w:p>
+            <w:r>
+              <w:t xml:space="preserve">Die Anwendung lädt benötigte Ressourcen in den Arbeitsspeicher – hierbei handelt es sich zum Beispiel um archivierte Bilder oder Icons. </w:t>
+            </w:r>
+          </w:p>
+          <w:p>
+            <w:r>
+              <w:t>Außerdem werden benötigte Berechtigungen angefragt, sollten diese noch nicht genehmigt worden sein.</w:t>
+            </w:r>
+          </w:p>
           <w:p/>
         </w:tc>
       </w:tr>
@@ -880,13 +1334,21 @@
           <w:tcPr>
             <w:tcW w:w="567" w:type="dxa"/>
           </w:tcPr>
-          <w:p/>
+          <w:p>
+            <w:r>
+              <w:t>-</w:t>
+            </w:r>
+          </w:p>
         </w:tc>
         <w:tc>
           <w:tcPr>
             <w:tcW w:w="6085" w:type="dxa"/>
           </w:tcPr>
-          <w:p/>
+          <w:p>
+            <w:r>
+              <w:t>Keine</w:t>
+            </w:r>
+          </w:p>
         </w:tc>
       </w:tr>
       <w:tr>
@@ -907,13 +1369,31 @@
           <w:tcPr>
             <w:tcW w:w="567" w:type="dxa"/>
           </w:tcPr>
-          <w:p/>
+          <w:p>
+            <w:r>
+              <w:t>-</w:t>
+            </w:r>
+          </w:p>
         </w:tc>
         <w:tc>
           <w:tcPr>
             <w:tcW w:w="6085" w:type="dxa"/>
           </w:tcPr>
-          <w:p/>
+          <w:p>
+            <w:r>
+              <w:t>1. Erfolg: Kameraansicht wird geöffnet</w:t>
+            </w:r>
+          </w:p>
+          <w:p>
+            <w:r>
+              <w:t>2. Fehler: Anwendung wird geschlossen</w:t>
+            </w:r>
+          </w:p>
+          <w:p>
+            <w:r>
+              <w:t>Fehler: Berechtigung nicht erteilt/ Speicherfehler</w:t>
+            </w:r>
+          </w:p>
         </w:tc>
       </w:tr>
       <w:tr>
@@ -934,1283 +1414,1316 @@
           <w:tcPr>
             <w:tcW w:w="567" w:type="dxa"/>
           </w:tcPr>
+          <w:p>
+            <w:r>
+              <w:t>-</w:t>
+            </w:r>
+          </w:p>
+        </w:tc>
+        <w:tc>
+          <w:tcPr>
+            <w:tcW w:w="6085" w:type="dxa"/>
+          </w:tcPr>
+          <w:p>
+            <w:r>
+              <w:t>Galerie/Datenspeicher</w:t>
+            </w:r>
+          </w:p>
+        </w:tc>
+      </w:tr>
+    </w:tbl>
+    <w:p>
+      <w:pPr>
+        <w:pStyle w:val="berschrift2"/>
+      </w:pPr>
+      <w:bookmarkStart w:id="5" w:name="_Toc500340619"/>
+      <w:r>
+        <w:t>Menü</w:t>
+      </w:r>
+      <w:bookmarkEnd w:id="5"/>
+    </w:p>
+    <w:tbl>
+      <w:tblPr>
+        <w:tblStyle w:val="Tabellenraster"/>
+        <w:tblW w:w="0" w:type="auto"/>
+        <w:tblBorders>
+          <w:top w:val="none" w:sz="0" w:space="0" w:color="auto"/>
+          <w:left w:val="none" w:sz="0" w:space="0" w:color="auto"/>
+          <w:bottom w:val="none" w:sz="0" w:space="0" w:color="auto"/>
+          <w:right w:val="none" w:sz="0" w:space="0" w:color="auto"/>
+          <w:insideH w:val="none" w:sz="0" w:space="0" w:color="auto"/>
+          <w:insideV w:val="none" w:sz="0" w:space="0" w:color="auto"/>
+        </w:tblBorders>
+        <w:tblLook w:val="04A0" w:firstRow="1" w:lastRow="0" w:firstColumn="1" w:lastColumn="0" w:noHBand="0" w:noVBand="1"/>
+      </w:tblPr>
+      <w:tblGrid>
+        <w:gridCol w:w="2410"/>
+        <w:gridCol w:w="567"/>
+        <w:gridCol w:w="6085"/>
+      </w:tblGrid>
+      <w:tr>
+        <w:tc>
+          <w:tcPr>
+            <w:tcW w:w="2410" w:type="dxa"/>
+          </w:tcPr>
+          <w:p>
+            <w:r>
+              <w:rPr>
+                <w:b/>
+              </w:rPr>
+              <w:t>Vorbedingung</w:t>
+            </w:r>
+          </w:p>
+        </w:tc>
+        <w:tc>
+          <w:tcPr>
+            <w:tcW w:w="567" w:type="dxa"/>
+          </w:tcPr>
+          <w:p>
+            <w:r>
+              <w:t>-</w:t>
+            </w:r>
+          </w:p>
+        </w:tc>
+        <w:tc>
+          <w:tcPr>
+            <w:tcW w:w="6085" w:type="dxa"/>
+          </w:tcPr>
+          <w:p>
+            <w:r>
+              <w:t>Anwendung wurde gestartet oder aufgeweckt</w:t>
+            </w:r>
+          </w:p>
+        </w:tc>
+      </w:tr>
+      <w:tr>
+        <w:tc>
+          <w:tcPr>
+            <w:tcW w:w="2410" w:type="dxa"/>
+          </w:tcPr>
+          <w:p>
+            <w:r>
+              <w:rPr>
+                <w:b/>
+              </w:rPr>
+              <w:t>Beschreibung</w:t>
+            </w:r>
+          </w:p>
+        </w:tc>
+        <w:tc>
+          <w:tcPr>
+            <w:tcW w:w="567" w:type="dxa"/>
+          </w:tcPr>
+          <w:p>
+            <w:r>
+              <w:t>-</w:t>
+            </w:r>
+          </w:p>
+        </w:tc>
+        <w:tc>
+          <w:tcPr>
+            <w:tcW w:w="6085" w:type="dxa"/>
+          </w:tcPr>
+          <w:p>
+            <w:r>
+              <w:t>Das Menü ist in der gesamten Anwendung als Drop-Down-Menü zu erreichen.</w:t>
+            </w:r>
+          </w:p>
+        </w:tc>
+      </w:tr>
+      <w:tr>
+        <w:tc>
+          <w:tcPr>
+            <w:tcW w:w="2410" w:type="dxa"/>
+          </w:tcPr>
+          <w:p>
+            <w:r>
+              <w:rPr>
+                <w:b/>
+              </w:rPr>
+              <w:t>Optionen</w:t>
+            </w:r>
+          </w:p>
+        </w:tc>
+        <w:tc>
+          <w:tcPr>
+            <w:tcW w:w="567" w:type="dxa"/>
+          </w:tcPr>
+          <w:p>
+            <w:r>
+              <w:t>-</w:t>
+            </w:r>
+          </w:p>
+        </w:tc>
+        <w:tc>
+          <w:tcPr>
+            <w:tcW w:w="6085" w:type="dxa"/>
+          </w:tcPr>
+          <w:p>
+            <w:r>
+              <w:t>1. Aufnahme eines Bildes</w:t>
+            </w:r>
+          </w:p>
+          <w:p>
+            <w:r>
+              <w:lastRenderedPageBreak/>
+              <w:t>2. Historie/Archiv öffnen</w:t>
+            </w:r>
+          </w:p>
+          <w:p>
+            <w:r>
+              <w:t xml:space="preserve">3. </w:t>
+            </w:r>
+            <w:proofErr w:type="spellStart"/>
+            <w:r>
+              <w:t>About</w:t>
+            </w:r>
+            <w:proofErr w:type="spellEnd"/>
+            <w:r>
+              <w:t>-Informationen öffnen</w:t>
+            </w:r>
+          </w:p>
+        </w:tc>
+      </w:tr>
+      <w:tr>
+        <w:tc>
+          <w:tcPr>
+            <w:tcW w:w="2410" w:type="dxa"/>
+          </w:tcPr>
+          <w:p>
+            <w:r>
+              <w:rPr>
+                <w:b/>
+              </w:rPr>
+              <w:lastRenderedPageBreak/>
+              <w:t>Nachbedingung</w:t>
+            </w:r>
+          </w:p>
+        </w:tc>
+        <w:tc>
+          <w:tcPr>
+            <w:tcW w:w="567" w:type="dxa"/>
+          </w:tcPr>
+          <w:p>
+            <w:r>
+              <w:t>-</w:t>
+            </w:r>
+          </w:p>
+        </w:tc>
+        <w:tc>
+          <w:tcPr>
+            <w:tcW w:w="6085" w:type="dxa"/>
+          </w:tcPr>
+          <w:p>
+            <w:r>
+              <w:t>Keine</w:t>
+            </w:r>
+          </w:p>
+        </w:tc>
+      </w:tr>
+      <w:tr>
+        <w:tc>
+          <w:tcPr>
+            <w:tcW w:w="2410" w:type="dxa"/>
+          </w:tcPr>
+          <w:p>
+            <w:r>
+              <w:rPr>
+                <w:b/>
+              </w:rPr>
+              <w:t>Berechtigungen</w:t>
+            </w:r>
+          </w:p>
+        </w:tc>
+        <w:tc>
+          <w:tcPr>
+            <w:tcW w:w="567" w:type="dxa"/>
+          </w:tcPr>
+          <w:p>
+            <w:r>
+              <w:t>-</w:t>
+            </w:r>
+          </w:p>
+        </w:tc>
+        <w:tc>
+          <w:tcPr>
+            <w:tcW w:w="6085" w:type="dxa"/>
+          </w:tcPr>
+          <w:p>
+            <w:r>
+              <w:t>Keine</w:t>
+            </w:r>
+          </w:p>
+        </w:tc>
+      </w:tr>
+    </w:tbl>
+    <w:p>
+      <w:pPr>
+        <w:pStyle w:val="berschrift2"/>
+      </w:pPr>
+      <w:bookmarkStart w:id="6" w:name="_Toc500340620"/>
+      <w:r>
+        <w:t>Kamera</w:t>
+      </w:r>
+      <w:bookmarkEnd w:id="6"/>
+    </w:p>
+    <w:tbl>
+      <w:tblPr>
+        <w:tblStyle w:val="Tabellenraster"/>
+        <w:tblW w:w="0" w:type="auto"/>
+        <w:tblBorders>
+          <w:top w:val="none" w:sz="0" w:space="0" w:color="auto"/>
+          <w:left w:val="none" w:sz="0" w:space="0" w:color="auto"/>
+          <w:bottom w:val="none" w:sz="0" w:space="0" w:color="auto"/>
+          <w:right w:val="none" w:sz="0" w:space="0" w:color="auto"/>
+          <w:insideH w:val="none" w:sz="0" w:space="0" w:color="auto"/>
+          <w:insideV w:val="none" w:sz="0" w:space="0" w:color="auto"/>
+        </w:tblBorders>
+        <w:tblLook w:val="04A0" w:firstRow="1" w:lastRow="0" w:firstColumn="1" w:lastColumn="0" w:noHBand="0" w:noVBand="1"/>
+      </w:tblPr>
+      <w:tblGrid>
+        <w:gridCol w:w="2410"/>
+        <w:gridCol w:w="567"/>
+        <w:gridCol w:w="6085"/>
+      </w:tblGrid>
+      <w:tr>
+        <w:tc>
+          <w:tcPr>
+            <w:tcW w:w="2410" w:type="dxa"/>
+          </w:tcPr>
+          <w:p>
+            <w:r>
+              <w:rPr>
+                <w:b/>
+              </w:rPr>
+              <w:t>Vorbedingung</w:t>
+            </w:r>
+          </w:p>
+        </w:tc>
+        <w:tc>
+          <w:tcPr>
+            <w:tcW w:w="567" w:type="dxa"/>
+          </w:tcPr>
+          <w:p>
+            <w:r>
+              <w:t>-</w:t>
+            </w:r>
+          </w:p>
+        </w:tc>
+        <w:tc>
+          <w:tcPr>
+            <w:tcW w:w="6085" w:type="dxa"/>
+          </w:tcPr>
+          <w:p>
+            <w:r>
+              <w:t>Kamera wird bei Start oder über das Menü geöffnet</w:t>
+            </w:r>
+          </w:p>
+        </w:tc>
+      </w:tr>
+      <w:tr>
+        <w:tc>
+          <w:tcPr>
+            <w:tcW w:w="2410" w:type="dxa"/>
+          </w:tcPr>
+          <w:p>
+            <w:r>
+              <w:rPr>
+                <w:b/>
+              </w:rPr>
+              <w:t>Beschreibung</w:t>
+            </w:r>
+          </w:p>
+        </w:tc>
+        <w:tc>
+          <w:tcPr>
+            <w:tcW w:w="567" w:type="dxa"/>
+          </w:tcPr>
+          <w:p>
+            <w:r>
+              <w:t>-</w:t>
+            </w:r>
+          </w:p>
+        </w:tc>
+        <w:tc>
+          <w:tcPr>
+            <w:tcW w:w="6085" w:type="dxa"/>
+          </w:tcPr>
+          <w:p>
+            <w:r>
+              <w:t>Es gibt ein zentrales Icon für das Aufnehmen eines Fotos. Ansonsten ist das gesamte Display mit der Kameraausgabe gefüllt.</w:t>
+            </w:r>
+          </w:p>
+        </w:tc>
+      </w:tr>
+      <w:tr>
+        <w:tc>
+          <w:tcPr>
+            <w:tcW w:w="2410" w:type="dxa"/>
+          </w:tcPr>
+          <w:p>
+            <w:r>
+              <w:rPr>
+                <w:b/>
+              </w:rPr>
+              <w:t>Optionen</w:t>
+            </w:r>
+          </w:p>
+        </w:tc>
+        <w:tc>
+          <w:tcPr>
+            <w:tcW w:w="567" w:type="dxa"/>
+          </w:tcPr>
+          <w:p>
+            <w:r>
+              <w:t>-</w:t>
+            </w:r>
+          </w:p>
+        </w:tc>
+        <w:tc>
+          <w:tcPr>
+            <w:tcW w:w="6085" w:type="dxa"/>
+          </w:tcPr>
+          <w:p>
+            <w:r>
+              <w:t>1. Öffnen des Menüs</w:t>
+            </w:r>
+          </w:p>
+          <w:p>
+            <w:r>
+              <w:t>2. Aufnahme eines Fotos</w:t>
+            </w:r>
+          </w:p>
+        </w:tc>
+      </w:tr>
+      <w:tr>
+        <w:tc>
+          <w:tcPr>
+            <w:tcW w:w="2410" w:type="dxa"/>
+          </w:tcPr>
+          <w:p>
+            <w:r>
+              <w:rPr>
+                <w:b/>
+              </w:rPr>
+              <w:t>Nachbedingung</w:t>
+            </w:r>
+          </w:p>
+        </w:tc>
+        <w:tc>
+          <w:tcPr>
+            <w:tcW w:w="567" w:type="dxa"/>
+          </w:tcPr>
+          <w:p>
+            <w:r>
+              <w:t>-</w:t>
+            </w:r>
+          </w:p>
+        </w:tc>
+        <w:tc>
+          <w:tcPr>
+            <w:tcW w:w="6085" w:type="dxa"/>
+          </w:tcPr>
+          <w:p>
+            <w:r>
+              <w:t>Keine</w:t>
+            </w:r>
+          </w:p>
+        </w:tc>
+      </w:tr>
+      <w:tr>
+        <w:tc>
+          <w:tcPr>
+            <w:tcW w:w="2410" w:type="dxa"/>
+          </w:tcPr>
+          <w:p>
+            <w:r>
+              <w:rPr>
+                <w:b/>
+              </w:rPr>
+              <w:t>Berechtigungen</w:t>
+            </w:r>
+          </w:p>
+        </w:tc>
+        <w:tc>
+          <w:tcPr>
+            <w:tcW w:w="567" w:type="dxa"/>
+          </w:tcPr>
+          <w:p>
+            <w:r>
+              <w:t>-</w:t>
+            </w:r>
+          </w:p>
+        </w:tc>
+        <w:tc>
+          <w:tcPr>
+            <w:tcW w:w="6085" w:type="dxa"/>
+          </w:tcPr>
+          <w:p>
+            <w:r>
+              <w:t>Kamera</w:t>
+            </w:r>
+          </w:p>
+        </w:tc>
+      </w:tr>
+    </w:tbl>
+    <w:p>
+      <w:pPr>
+        <w:pStyle w:val="berschrift2"/>
+      </w:pPr>
+      <w:bookmarkStart w:id="7" w:name="_Toc500340621"/>
+      <w:r>
+        <w:t>Aufnahme eines Bildes</w:t>
+      </w:r>
+      <w:bookmarkEnd w:id="7"/>
+    </w:p>
+    <w:tbl>
+      <w:tblPr>
+        <w:tblStyle w:val="Tabellenraster"/>
+        <w:tblW w:w="0" w:type="auto"/>
+        <w:tblBorders>
+          <w:top w:val="none" w:sz="0" w:space="0" w:color="auto"/>
+          <w:left w:val="none" w:sz="0" w:space="0" w:color="auto"/>
+          <w:bottom w:val="none" w:sz="0" w:space="0" w:color="auto"/>
+          <w:right w:val="none" w:sz="0" w:space="0" w:color="auto"/>
+          <w:insideH w:val="none" w:sz="0" w:space="0" w:color="auto"/>
+          <w:insideV w:val="none" w:sz="0" w:space="0" w:color="auto"/>
+        </w:tblBorders>
+        <w:tblLook w:val="04A0" w:firstRow="1" w:lastRow="0" w:firstColumn="1" w:lastColumn="0" w:noHBand="0" w:noVBand="1"/>
+      </w:tblPr>
+      <w:tblGrid>
+        <w:gridCol w:w="2410"/>
+        <w:gridCol w:w="567"/>
+        <w:gridCol w:w="6085"/>
+      </w:tblGrid>
+      <w:tr>
+        <w:tc>
+          <w:tcPr>
+            <w:tcW w:w="2410" w:type="dxa"/>
+          </w:tcPr>
+          <w:p>
+            <w:r>
+              <w:rPr>
+                <w:b/>
+              </w:rPr>
+              <w:t>Vorbedingung</w:t>
+            </w:r>
+          </w:p>
+        </w:tc>
+        <w:tc>
+          <w:tcPr>
+            <w:tcW w:w="567" w:type="dxa"/>
+          </w:tcPr>
+          <w:p>
+            <w:r>
+              <w:t>-</w:t>
+            </w:r>
+          </w:p>
+        </w:tc>
+        <w:tc>
+          <w:tcPr>
+            <w:tcW w:w="6085" w:type="dxa"/>
+          </w:tcPr>
+          <w:p>
+            <w:r>
+              <w:t>Der Aufnahme-Button in der Kamera wird gedrückt</w:t>
+            </w:r>
+          </w:p>
+        </w:tc>
+      </w:tr>
+      <w:tr>
+        <w:tc>
+          <w:tcPr>
+            <w:tcW w:w="2410" w:type="dxa"/>
+          </w:tcPr>
+          <w:p>
+            <w:r>
+              <w:rPr>
+                <w:b/>
+              </w:rPr>
+              <w:t>Beschreibung</w:t>
+            </w:r>
+          </w:p>
+        </w:tc>
+        <w:tc>
+          <w:tcPr>
+            <w:tcW w:w="567" w:type="dxa"/>
+          </w:tcPr>
+          <w:p>
+            <w:r>
+              <w:t>-</w:t>
+            </w:r>
+          </w:p>
+        </w:tc>
+        <w:tc>
+          <w:tcPr>
+            <w:tcW w:w="6085" w:type="dxa"/>
+          </w:tcPr>
+          <w:p>
+            <w:r>
+              <w:t>Das aufgenommene Foto wird im Hintergrund angezeigt. Es wird grafisch veranschaulicht, dass im Moment die Texterkennung läuft (Ladekreis).</w:t>
+            </w:r>
+          </w:p>
+        </w:tc>
+      </w:tr>
+      <w:tr>
+        <w:tc>
+          <w:tcPr>
+            <w:tcW w:w="2410" w:type="dxa"/>
+          </w:tcPr>
+          <w:p>
+            <w:r>
+              <w:rPr>
+                <w:b/>
+              </w:rPr>
+              <w:t>Optionen</w:t>
+            </w:r>
+          </w:p>
+        </w:tc>
+        <w:tc>
+          <w:tcPr>
+            <w:tcW w:w="567" w:type="dxa"/>
+          </w:tcPr>
+          <w:p>
+            <w:r>
+              <w:t>-</w:t>
+            </w:r>
+          </w:p>
+        </w:tc>
+        <w:tc>
+          <w:tcPr>
+            <w:tcW w:w="6085" w:type="dxa"/>
+          </w:tcPr>
+          <w:p>
+            <w:r>
+              <w:t>Keine</w:t>
+            </w:r>
+          </w:p>
+        </w:tc>
+      </w:tr>
+      <w:tr>
+        <w:tc>
+          <w:tcPr>
+            <w:tcW w:w="2410" w:type="dxa"/>
+          </w:tcPr>
+          <w:p>
+            <w:r>
+              <w:rPr>
+                <w:b/>
+              </w:rPr>
+              <w:t>Nachbedingung</w:t>
+            </w:r>
+          </w:p>
+        </w:tc>
+        <w:tc>
+          <w:tcPr>
+            <w:tcW w:w="567" w:type="dxa"/>
+          </w:tcPr>
+          <w:p>
+            <w:r>
+              <w:t>-</w:t>
+            </w:r>
+          </w:p>
+        </w:tc>
+        <w:tc>
+          <w:tcPr>
+            <w:tcW w:w="6085" w:type="dxa"/>
+          </w:tcPr>
+          <w:p>
+            <w:r>
+              <w:t>1. Erfolg: Anzeige der Daten, Weitere Optionen (Kopieren, Speichern, Favoriten, Historie, Senden/Email)</w:t>
+            </w:r>
+          </w:p>
+          <w:p>
+            <w:r>
+              <w:t xml:space="preserve">2. Fehler: </w:t>
+            </w:r>
+            <w:proofErr w:type="spellStart"/>
+            <w:r>
+              <w:t>Erneutversuchen</w:t>
+            </w:r>
+            <w:proofErr w:type="spellEnd"/>
+          </w:p>
+        </w:tc>
+      </w:tr>
+      <w:tr>
+        <w:tc>
+          <w:tcPr>
+            <w:tcW w:w="2410" w:type="dxa"/>
+          </w:tcPr>
+          <w:p>
+            <w:r>
+              <w:rPr>
+                <w:b/>
+              </w:rPr>
+              <w:t>Berechtigungen</w:t>
+            </w:r>
+          </w:p>
+        </w:tc>
+        <w:tc>
+          <w:tcPr>
+            <w:tcW w:w="567" w:type="dxa"/>
+          </w:tcPr>
+          <w:p>
+            <w:r>
+              <w:t>-</w:t>
+            </w:r>
+          </w:p>
+        </w:tc>
+        <w:tc>
+          <w:tcPr>
+            <w:tcW w:w="6085" w:type="dxa"/>
+          </w:tcPr>
+          <w:p>
+            <w:r>
+              <w:t>Kamera</w:t>
+            </w:r>
+          </w:p>
+        </w:tc>
+      </w:tr>
+    </w:tbl>
+    <w:p>
+      <w:pPr>
+        <w:pStyle w:val="berschrift2"/>
+      </w:pPr>
+      <w:bookmarkStart w:id="8" w:name="_Toc500340622"/>
+      <w:r>
+        <w:t>Archivliste</w:t>
+      </w:r>
+      <w:bookmarkEnd w:id="8"/>
+    </w:p>
+    <w:tbl>
+      <w:tblPr>
+        <w:tblStyle w:val="Tabellenraster"/>
+        <w:tblW w:w="0" w:type="auto"/>
+        <w:tblBorders>
+          <w:top w:val="none" w:sz="0" w:space="0" w:color="auto"/>
+          <w:left w:val="none" w:sz="0" w:space="0" w:color="auto"/>
+          <w:bottom w:val="none" w:sz="0" w:space="0" w:color="auto"/>
+          <w:right w:val="none" w:sz="0" w:space="0" w:color="auto"/>
+          <w:insideH w:val="none" w:sz="0" w:space="0" w:color="auto"/>
+          <w:insideV w:val="none" w:sz="0" w:space="0" w:color="auto"/>
+        </w:tblBorders>
+        <w:tblLook w:val="04A0" w:firstRow="1" w:lastRow="0" w:firstColumn="1" w:lastColumn="0" w:noHBand="0" w:noVBand="1"/>
+      </w:tblPr>
+      <w:tblGrid>
+        <w:gridCol w:w="2410"/>
+        <w:gridCol w:w="567"/>
+        <w:gridCol w:w="6085"/>
+      </w:tblGrid>
+      <w:tr>
+        <w:tc>
+          <w:tcPr>
+            <w:tcW w:w="2410" w:type="dxa"/>
+          </w:tcPr>
+          <w:p>
+            <w:r>
+              <w:rPr>
+                <w:b/>
+              </w:rPr>
+              <w:t>Vorbedingung</w:t>
+            </w:r>
+          </w:p>
+        </w:tc>
+        <w:tc>
+          <w:tcPr>
+            <w:tcW w:w="567" w:type="dxa"/>
+          </w:tcPr>
+          <w:p>
+            <w:r>
+              <w:t>-</w:t>
+            </w:r>
+          </w:p>
+        </w:tc>
+        <w:tc>
+          <w:tcPr>
+            <w:tcW w:w="6085" w:type="dxa"/>
+          </w:tcPr>
+          <w:p>
+            <w:r>
+              <w:t>Das Archiv wird über das Menü geöffnet</w:t>
+            </w:r>
+          </w:p>
+        </w:tc>
+      </w:tr>
+      <w:tr>
+        <w:tc>
+          <w:tcPr>
+            <w:tcW w:w="2410" w:type="dxa"/>
+          </w:tcPr>
+          <w:p>
+            <w:r>
+              <w:rPr>
+                <w:b/>
+              </w:rPr>
+              <w:lastRenderedPageBreak/>
+              <w:t>Beschreibung</w:t>
+            </w:r>
+          </w:p>
+        </w:tc>
+        <w:tc>
+          <w:tcPr>
+            <w:tcW w:w="567" w:type="dxa"/>
+          </w:tcPr>
+          <w:p>
+            <w:r>
+              <w:t>-</w:t>
+            </w:r>
+          </w:p>
+        </w:tc>
+        <w:tc>
+          <w:tcPr>
+            <w:tcW w:w="6085" w:type="dxa"/>
+          </w:tcPr>
+          <w:p>
+            <w:r>
+              <w:t>Hier können die letzten Aufnahmen angeschaut werden. Es wird eine Liste mit Kurzbeschreibungen angezeigt. Jeder Listenpunkt kann geöffnet werden und zeigt dann</w:t>
+            </w:r>
+            <w:r>
+              <w:tab/>
+              <w:t>eine Detailbeschreibung.</w:t>
+            </w:r>
+          </w:p>
+          <w:p>
+            <w:r>
+              <w:t xml:space="preserve">Kurzbeschreibung </w:t>
+            </w:r>
+            <w:proofErr w:type="spellStart"/>
+            <w:r>
+              <w:t>Bsp</w:t>
+            </w:r>
+            <w:proofErr w:type="spellEnd"/>
+            <w:r>
+              <w:t>: Datum, gelesene Daten?</w:t>
+            </w:r>
+          </w:p>
+        </w:tc>
+      </w:tr>
+      <w:tr>
+        <w:tc>
+          <w:tcPr>
+            <w:tcW w:w="2410" w:type="dxa"/>
+          </w:tcPr>
+          <w:p>
+            <w:r>
+              <w:rPr>
+                <w:b/>
+              </w:rPr>
+              <w:t>Optionen</w:t>
+            </w:r>
+          </w:p>
+        </w:tc>
+        <w:tc>
+          <w:tcPr>
+            <w:tcW w:w="567" w:type="dxa"/>
+          </w:tcPr>
+          <w:p>
+            <w:r>
+              <w:t>-</w:t>
+            </w:r>
+          </w:p>
+        </w:tc>
+        <w:tc>
+          <w:tcPr>
+            <w:tcW w:w="6085" w:type="dxa"/>
+          </w:tcPr>
+          <w:p>
+            <w:r>
+              <w:t>Listeneintrag öffnen</w:t>
+            </w:r>
+          </w:p>
+        </w:tc>
+      </w:tr>
+      <w:tr>
+        <w:tc>
+          <w:tcPr>
+            <w:tcW w:w="2410" w:type="dxa"/>
+          </w:tcPr>
+          <w:p>
+            <w:r>
+              <w:rPr>
+                <w:b/>
+              </w:rPr>
+              <w:t>Nachbedingung</w:t>
+            </w:r>
+          </w:p>
+        </w:tc>
+        <w:tc>
+          <w:tcPr>
+            <w:tcW w:w="567" w:type="dxa"/>
+          </w:tcPr>
+          <w:p>
+            <w:r>
+              <w:t>-</w:t>
+            </w:r>
+          </w:p>
+        </w:tc>
+        <w:tc>
+          <w:tcPr>
+            <w:tcW w:w="6085" w:type="dxa"/>
+          </w:tcPr>
+          <w:p>
+            <w:r>
+              <w:t>Keine</w:t>
+            </w:r>
+          </w:p>
+        </w:tc>
+      </w:tr>
+      <w:tr>
+        <w:tc>
+          <w:tcPr>
+            <w:tcW w:w="2410" w:type="dxa"/>
+          </w:tcPr>
+          <w:p>
+            <w:r>
+              <w:rPr>
+                <w:b/>
+              </w:rPr>
+              <w:t>Berechtigungen</w:t>
+            </w:r>
+          </w:p>
+        </w:tc>
+        <w:tc>
+          <w:tcPr>
+            <w:tcW w:w="567" w:type="dxa"/>
+          </w:tcPr>
+          <w:p>
+            <w:r>
+              <w:t>-</w:t>
+            </w:r>
+          </w:p>
+        </w:tc>
+        <w:tc>
+          <w:tcPr>
+            <w:tcW w:w="6085" w:type="dxa"/>
+          </w:tcPr>
+          <w:p>
+            <w:r>
+              <w:t>Datenspeicher</w:t>
+            </w:r>
+          </w:p>
+        </w:tc>
+      </w:tr>
+    </w:tbl>
+    <w:p>
+      <w:pPr>
+        <w:pStyle w:val="berschrift2"/>
+      </w:pPr>
+      <w:bookmarkStart w:id="9" w:name="_Toc500340623"/>
+      <w:r>
+        <w:t>Archivlistenpunkt</w:t>
+      </w:r>
+      <w:bookmarkEnd w:id="9"/>
+    </w:p>
+    <w:tbl>
+      <w:tblPr>
+        <w:tblStyle w:val="Tabellenraster"/>
+        <w:tblW w:w="0" w:type="auto"/>
+        <w:tblBorders>
+          <w:top w:val="none" w:sz="0" w:space="0" w:color="auto"/>
+          <w:left w:val="none" w:sz="0" w:space="0" w:color="auto"/>
+          <w:bottom w:val="none" w:sz="0" w:space="0" w:color="auto"/>
+          <w:right w:val="none" w:sz="0" w:space="0" w:color="auto"/>
+          <w:insideH w:val="none" w:sz="0" w:space="0" w:color="auto"/>
+          <w:insideV w:val="none" w:sz="0" w:space="0" w:color="auto"/>
+        </w:tblBorders>
+        <w:tblLook w:val="04A0" w:firstRow="1" w:lastRow="0" w:firstColumn="1" w:lastColumn="0" w:noHBand="0" w:noVBand="1"/>
+      </w:tblPr>
+      <w:tblGrid>
+        <w:gridCol w:w="2410"/>
+        <w:gridCol w:w="567"/>
+        <w:gridCol w:w="6085"/>
+      </w:tblGrid>
+      <w:tr>
+        <w:tc>
+          <w:tcPr>
+            <w:tcW w:w="2410" w:type="dxa"/>
+          </w:tcPr>
+          <w:p>
+            <w:r>
+              <w:rPr>
+                <w:b/>
+              </w:rPr>
+              <w:t>Vorbedingung</w:t>
+            </w:r>
+          </w:p>
+        </w:tc>
+        <w:tc>
+          <w:tcPr>
+            <w:tcW w:w="567" w:type="dxa"/>
+          </w:tcPr>
+          <w:p>
+            <w:r>
+              <w:t>-</w:t>
+            </w:r>
+          </w:p>
+        </w:tc>
+        <w:tc>
+          <w:tcPr>
+            <w:tcW w:w="6085" w:type="dxa"/>
+          </w:tcPr>
+          <w:p>
+            <w:r>
+              <w:t>Ein Eintrag im Archiv antippen</w:t>
+            </w:r>
+          </w:p>
+        </w:tc>
+      </w:tr>
+      <w:tr>
+        <w:tc>
+          <w:tcPr>
+            <w:tcW w:w="2410" w:type="dxa"/>
+          </w:tcPr>
+          <w:p>
+            <w:r>
+              <w:rPr>
+                <w:b/>
+              </w:rPr>
+              <w:t>Beschreibung</w:t>
+            </w:r>
+          </w:p>
+        </w:tc>
+        <w:tc>
+          <w:tcPr>
+            <w:tcW w:w="567" w:type="dxa"/>
+          </w:tcPr>
+          <w:p>
+            <w:r>
+              <w:t>-</w:t>
+            </w:r>
+          </w:p>
+        </w:tc>
+        <w:tc>
+          <w:tcPr>
+            <w:tcW w:w="6085" w:type="dxa"/>
+          </w:tcPr>
+          <w:p>
+            <w:r>
+              <w:t>Detailbeschreibung einer älteren Rechnung, inklusive Bild und Rechnungsdaten</w:t>
+            </w:r>
+          </w:p>
+        </w:tc>
+      </w:tr>
+      <w:tr>
+        <w:tc>
+          <w:tcPr>
+            <w:tcW w:w="2410" w:type="dxa"/>
+          </w:tcPr>
+          <w:p>
+            <w:r>
+              <w:rPr>
+                <w:b/>
+              </w:rPr>
+              <w:t>Optionen</w:t>
+            </w:r>
+          </w:p>
+        </w:tc>
+        <w:tc>
+          <w:tcPr>
+            <w:tcW w:w="567" w:type="dxa"/>
+          </w:tcPr>
+          <w:p>
+            <w:r>
+              <w:t>-</w:t>
+            </w:r>
+          </w:p>
+        </w:tc>
+        <w:tc>
+          <w:tcPr>
+            <w:tcW w:w="6085" w:type="dxa"/>
+          </w:tcPr>
           <w:p/>
         </w:tc>
+      </w:tr>
+      <w:tr>
+        <w:tc>
+          <w:tcPr>
+            <w:tcW w:w="2410" w:type="dxa"/>
+          </w:tcPr>
+          <w:p>
+            <w:r>
+              <w:rPr>
+                <w:b/>
+              </w:rPr>
+              <w:t>Nachbedingung</w:t>
+            </w:r>
+          </w:p>
+        </w:tc>
+        <w:tc>
+          <w:tcPr>
+            <w:tcW w:w="567" w:type="dxa"/>
+          </w:tcPr>
+          <w:p>
+            <w:r>
+              <w:t>-</w:t>
+            </w:r>
+          </w:p>
+        </w:tc>
         <w:tc>
           <w:tcPr>
             <w:tcW w:w="6085" w:type="dxa"/>
           </w:tcPr>
-          <w:p/>
+          <w:p>
+            <w:r>
+              <w:t>Keine</w:t>
+            </w:r>
+          </w:p>
+        </w:tc>
+      </w:tr>
+      <w:tr>
+        <w:tc>
+          <w:tcPr>
+            <w:tcW w:w="2410" w:type="dxa"/>
+          </w:tcPr>
+          <w:p>
+            <w:r>
+              <w:rPr>
+                <w:b/>
+              </w:rPr>
+              <w:t>Berechtigungen</w:t>
+            </w:r>
+          </w:p>
+        </w:tc>
+        <w:tc>
+          <w:tcPr>
+            <w:tcW w:w="567" w:type="dxa"/>
+          </w:tcPr>
+          <w:p>
+            <w:r>
+              <w:t>-</w:t>
+            </w:r>
+          </w:p>
+        </w:tc>
+        <w:tc>
+          <w:tcPr>
+            <w:tcW w:w="6085" w:type="dxa"/>
+          </w:tcPr>
+          <w:p>
+            <w:r>
+              <w:t>Datenspeicher</w:t>
+            </w:r>
+          </w:p>
+        </w:tc>
+      </w:tr>
+    </w:tbl>
+    <w:p>
+      <w:pPr>
+        <w:pStyle w:val="berschrift2"/>
+      </w:pPr>
+      <w:bookmarkStart w:id="10" w:name="_Toc500340624"/>
+      <w:proofErr w:type="spellStart"/>
+      <w:r>
+        <w:t>About</w:t>
+      </w:r>
+      <w:bookmarkEnd w:id="10"/>
+      <w:proofErr w:type="spellEnd"/>
+    </w:p>
+    <w:tbl>
+      <w:tblPr>
+        <w:tblStyle w:val="Tabellenraster"/>
+        <w:tblW w:w="0" w:type="auto"/>
+        <w:tblBorders>
+          <w:top w:val="none" w:sz="0" w:space="0" w:color="auto"/>
+          <w:left w:val="none" w:sz="0" w:space="0" w:color="auto"/>
+          <w:bottom w:val="none" w:sz="0" w:space="0" w:color="auto"/>
+          <w:right w:val="none" w:sz="0" w:space="0" w:color="auto"/>
+          <w:insideH w:val="none" w:sz="0" w:space="0" w:color="auto"/>
+          <w:insideV w:val="none" w:sz="0" w:space="0" w:color="auto"/>
+        </w:tblBorders>
+        <w:tblLook w:val="04A0" w:firstRow="1" w:lastRow="0" w:firstColumn="1" w:lastColumn="0" w:noHBand="0" w:noVBand="1"/>
+      </w:tblPr>
+      <w:tblGrid>
+        <w:gridCol w:w="2410"/>
+        <w:gridCol w:w="567"/>
+        <w:gridCol w:w="6085"/>
+      </w:tblGrid>
+      <w:tr>
+        <w:tc>
+          <w:tcPr>
+            <w:tcW w:w="2410" w:type="dxa"/>
+          </w:tcPr>
+          <w:p>
+            <w:r>
+              <w:rPr>
+                <w:b/>
+              </w:rPr>
+              <w:t>Vorbedingung</w:t>
+            </w:r>
+          </w:p>
+        </w:tc>
+        <w:tc>
+          <w:tcPr>
+            <w:tcW w:w="567" w:type="dxa"/>
+          </w:tcPr>
+          <w:p>
+            <w:r>
+              <w:t>-</w:t>
+            </w:r>
+          </w:p>
+        </w:tc>
+        <w:tc>
+          <w:tcPr>
+            <w:tcW w:w="6085" w:type="dxa"/>
+          </w:tcPr>
+          <w:p>
+            <w:r>
+              <w:t xml:space="preserve">Die </w:t>
+            </w:r>
+            <w:proofErr w:type="spellStart"/>
+            <w:r>
+              <w:t>About</w:t>
+            </w:r>
+            <w:proofErr w:type="spellEnd"/>
+            <w:r>
+              <w:t>-Ansicht über das Menü öffnen</w:t>
+            </w:r>
+          </w:p>
+        </w:tc>
+      </w:tr>
+      <w:tr>
+        <w:tc>
+          <w:tcPr>
+            <w:tcW w:w="2410" w:type="dxa"/>
+          </w:tcPr>
+          <w:p>
+            <w:r>
+              <w:rPr>
+                <w:b/>
+              </w:rPr>
+              <w:t>Beschreibung</w:t>
+            </w:r>
+          </w:p>
+        </w:tc>
+        <w:tc>
+          <w:tcPr>
+            <w:tcW w:w="567" w:type="dxa"/>
+          </w:tcPr>
+          <w:p>
+            <w:r>
+              <w:t>-</w:t>
+            </w:r>
+          </w:p>
+        </w:tc>
+        <w:tc>
+          <w:tcPr>
+            <w:tcW w:w="6085" w:type="dxa"/>
+          </w:tcPr>
+          <w:p>
+            <w:r>
+              <w:t>Informationen zum Projekt (Autoren, Erscheinungsjahr, Version) werden angezeigt</w:t>
+            </w:r>
+          </w:p>
+        </w:tc>
+      </w:tr>
+      <w:tr>
+        <w:tc>
+          <w:tcPr>
+            <w:tcW w:w="2410" w:type="dxa"/>
+          </w:tcPr>
+          <w:p>
+            <w:r>
+              <w:rPr>
+                <w:b/>
+              </w:rPr>
+              <w:t>Optionen</w:t>
+            </w:r>
+          </w:p>
+        </w:tc>
+        <w:tc>
+          <w:tcPr>
+            <w:tcW w:w="567" w:type="dxa"/>
+          </w:tcPr>
+          <w:p>
+            <w:r>
+              <w:t>-</w:t>
+            </w:r>
+          </w:p>
+        </w:tc>
+        <w:tc>
+          <w:tcPr>
+            <w:tcW w:w="6085" w:type="dxa"/>
+          </w:tcPr>
+          <w:p>
+            <w:r>
+              <w:t>Keine</w:t>
+            </w:r>
+          </w:p>
+        </w:tc>
+      </w:tr>
+      <w:tr>
+        <w:tc>
+          <w:tcPr>
+            <w:tcW w:w="2410" w:type="dxa"/>
+          </w:tcPr>
+          <w:p>
+            <w:r>
+              <w:rPr>
+                <w:b/>
+              </w:rPr>
+              <w:t>Nachbedingung</w:t>
+            </w:r>
+          </w:p>
+        </w:tc>
+        <w:tc>
+          <w:tcPr>
+            <w:tcW w:w="567" w:type="dxa"/>
+          </w:tcPr>
+          <w:p>
+            <w:r>
+              <w:t>-</w:t>
+            </w:r>
+          </w:p>
+        </w:tc>
+        <w:tc>
+          <w:tcPr>
+            <w:tcW w:w="6085" w:type="dxa"/>
+          </w:tcPr>
+          <w:p>
+            <w:r>
+              <w:t>Keine</w:t>
+            </w:r>
+          </w:p>
+        </w:tc>
+      </w:tr>
+      <w:tr>
+        <w:tc>
+          <w:tcPr>
+            <w:tcW w:w="2410" w:type="dxa"/>
+          </w:tcPr>
+          <w:p>
+            <w:r>
+              <w:rPr>
+                <w:b/>
+              </w:rPr>
+              <w:t>Berechtigungen</w:t>
+            </w:r>
+          </w:p>
+        </w:tc>
+        <w:tc>
+          <w:tcPr>
+            <w:tcW w:w="567" w:type="dxa"/>
+          </w:tcPr>
+          <w:p>
+            <w:r>
+              <w:t>-</w:t>
+            </w:r>
+          </w:p>
+        </w:tc>
+        <w:tc>
+          <w:tcPr>
+            <w:tcW w:w="6085" w:type="dxa"/>
+          </w:tcPr>
+          <w:p>
+            <w:r>
+              <w:t>Keine</w:t>
+            </w:r>
+          </w:p>
         </w:tc>
       </w:tr>
     </w:tbl>
     <w:p/>
-    <w:p>
-      <w:pPr>
-        <w:rPr>
-          <w:b/>
-        </w:rPr>
-      </w:pPr>
-      <w:r>
-        <w:rPr>
-          <w:b/>
-        </w:rPr>
-        <w:tab/>
-      </w:r>
-      <w:r>
-        <w:rPr>
-          <w:b/>
-        </w:rPr>
-        <w:tab/>
-      </w:r>
-      <w:r>
-        <w:rPr>
-          <w:b/>
-        </w:rPr>
-        <w:tab/>
-      </w:r>
-      <w:r>
-        <w:rPr>
-          <w:b/>
-        </w:rPr>
-        <w:t>-</w:t>
-      </w:r>
-      <w:r>
-        <w:rPr>
-          <w:b/>
-        </w:rPr>
-        <w:tab/>
-      </w:r>
-      <w:r>
-        <w:t>Nutzer startet Applikation</w:t>
-      </w:r>
-    </w:p>
-    <w:p>
-      <w:pPr>
-        <w:ind w:left="2124" w:hanging="2124"/>
-      </w:pPr>
-      <w:r>
-        <w:rPr>
-          <w:b/>
-        </w:rPr>
-        <w:t>Beschreibung</w:t>
-      </w:r>
-      <w:r>
-        <w:rPr>
-          <w:b/>
-        </w:rPr>
-        <w:tab/>
-      </w:r>
-      <w:r>
-        <w:rPr>
-          <w:b/>
-        </w:rPr>
-        <w:tab/>
-        <w:t>-</w:t>
-      </w:r>
-      <w:r>
-        <w:rPr>
-          <w:b/>
-        </w:rPr>
-        <w:tab/>
-      </w:r>
-      <w:r>
-        <w:t xml:space="preserve">Die Anwendung lädt benötigte Ressourcen </w:t>
-      </w:r>
-      <w:r>
-        <w:t xml:space="preserve">in den Arbeitsspeicher – hierbei handelt es sich zum Beispiel um archivierte Bilder oder Icons. </w:t>
-      </w:r>
-    </w:p>
-    <w:p>
-      <w:pPr>
-        <w:ind w:left="2124"/>
-      </w:pPr>
-      <w:r>
-        <w:t>Außerdem werden benötigte Berechtigungen angefragt, sollten diese noch nicht genehmigt worden sein.</w:t>
-      </w:r>
-    </w:p>
-    <w:p>
-      <w:pPr>
-        <w:ind w:left="2124" w:hanging="2124"/>
-      </w:pPr>
-      <w:r>
-        <w:rPr>
-          <w:b/>
-        </w:rPr>
-        <w:t>Optionen</w:t>
-      </w:r>
-      <w:r>
-        <w:rPr>
-          <w:b/>
-        </w:rPr>
-        <w:tab/>
-      </w:r>
-      <w:r>
-        <w:rPr>
-          <w:b/>
-        </w:rPr>
-        <w:tab/>
-        <w:t>-</w:t>
-      </w:r>
-      <w:r>
-        <w:tab/>
-        <w:t>Keine</w:t>
-      </w:r>
-    </w:p>
-    <w:p>
-      <w:pPr>
-        <w:ind w:left="2124" w:hanging="2124"/>
-      </w:pPr>
-      <w:r>
-        <w:rPr>
-          <w:b/>
-        </w:rPr>
-        <w:t>Nachbedingung</w:t>
-      </w:r>
-      <w:r>
-        <w:rPr>
-          <w:b/>
-        </w:rPr>
-        <w:tab/>
-      </w:r>
-      <w:r>
-        <w:rPr>
-          <w:b/>
-        </w:rPr>
-        <w:tab/>
-        <w:t>-</w:t>
-      </w:r>
-      <w:r>
-        <w:tab/>
-        <w:t>1. Erfolg: Kameraansicht</w:t>
-      </w:r>
-      <w:r>
-        <w:t xml:space="preserve"> wird geöffnet</w:t>
-      </w:r>
-    </w:p>
-    <w:p>
-      <w:pPr>
-        <w:ind w:left="2124" w:hanging="2124"/>
-      </w:pPr>
-      <w:r>
-        <w:rPr>
-          <w:b/>
-        </w:rPr>
-        <w:tab/>
-      </w:r>
-      <w:r>
-        <w:rPr>
-          <w:b/>
-        </w:rPr>
-        <w:tab/>
-      </w:r>
-      <w:r>
-        <w:rPr>
-          <w:b/>
-        </w:rPr>
-        <w:tab/>
-      </w:r>
-      <w:r>
-        <w:t>2. Fehler: Anwendung wird geschlossen</w:t>
-      </w:r>
-    </w:p>
-    <w:p>
-      <w:pPr>
-        <w:ind w:left="2124" w:hanging="2124"/>
-      </w:pPr>
-      <w:r>
-        <w:tab/>
-      </w:r>
-      <w:r>
-        <w:tab/>
-      </w:r>
-      <w:r>
-        <w:tab/>
-        <w:t>Fehler: Berechtigung nicht erteilt/ Speicherfehler</w:t>
-      </w:r>
-    </w:p>
-    <w:p>
-      <w:pPr>
-        <w:ind w:left="2124" w:hanging="2124"/>
-      </w:pPr>
-      <w:r>
-        <w:rPr>
-          <w:b/>
-        </w:rPr>
-        <w:t>Berechtigungen</w:t>
-      </w:r>
-      <w:r>
-        <w:rPr>
-          <w:b/>
-        </w:rPr>
-        <w:tab/>
-      </w:r>
-      <w:r>
-        <w:rPr>
-          <w:b/>
-        </w:rPr>
-        <w:tab/>
-        <w:t>-</w:t>
-      </w:r>
-      <w:r>
-        <w:tab/>
-      </w:r>
-      <w:r>
-        <w:t>Galerie/ Datenspeicher</w:t>
-      </w:r>
-    </w:p>
-    <w:p>
-      <w:pPr>
-        <w:pStyle w:val="berschrift2"/>
-      </w:pPr>
-      <w:r>
-        <w:lastRenderedPageBreak/>
-        <w:t>Menü</w:t>
-      </w:r>
-    </w:p>
-    <w:p>
-      <w:pPr>
-        <w:pStyle w:val="Listenabsatz"/>
-        <w:ind w:left="0"/>
-      </w:pPr>
-      <w:r>
-        <w:rPr>
-          <w:b/>
-        </w:rPr>
-        <w:t>Vorbedingung</w:t>
-      </w:r>
-      <w:r>
-        <w:tab/>
-      </w:r>
-      <w:r>
-        <w:tab/>
-      </w:r>
-      <w:r>
-        <w:tab/>
-      </w:r>
-      <w:r>
-        <w:rPr>
-          <w:b/>
-        </w:rPr>
-        <w:t>-</w:t>
-      </w:r>
-      <w:r>
-        <w:tab/>
-        <w:t>Anwendung wurde gestartet oder aufgeweckt</w:t>
-      </w:r>
-    </w:p>
-    <w:p>
-      <w:pPr>
-        <w:pStyle w:val="Listenabsatz"/>
-        <w:ind w:left="0"/>
-      </w:pPr>
-      <w:r>
-        <w:rPr>
-          <w:b/>
-        </w:rPr>
-        <w:t>Beschreibung</w:t>
-      </w:r>
-      <w:r>
-        <w:rPr>
-          <w:b/>
-        </w:rPr>
-        <w:tab/>
-      </w:r>
-      <w:r>
-        <w:rPr>
-          <w:b/>
-        </w:rPr>
-        <w:tab/>
-      </w:r>
-      <w:r>
-        <w:rPr>
-          <w:b/>
-        </w:rPr>
-        <w:tab/>
-        <w:t>-</w:t>
-      </w:r>
-      <w:r>
-        <w:rPr>
-          <w:b/>
-        </w:rPr>
-        <w:tab/>
-      </w:r>
-      <w:r>
-        <w:t xml:space="preserve">Das Menü ist </w:t>
-      </w:r>
-      <w:r>
-        <w:t>in der gesamten Anwendung als Drop-Down-Menü zu erreichen.</w:t>
-      </w:r>
-    </w:p>
-    <w:p>
-      <w:pPr>
-        <w:pStyle w:val="Listenabsatz"/>
-        <w:ind w:left="0"/>
-      </w:pPr>
-      <w:r>
-        <w:rPr>
-          <w:b/>
-        </w:rPr>
-        <w:t>Optionen</w:t>
-      </w:r>
-      <w:r>
-        <w:rPr>
-          <w:b/>
-        </w:rPr>
-        <w:tab/>
-      </w:r>
-      <w:r>
-        <w:rPr>
-          <w:b/>
-        </w:rPr>
-        <w:tab/>
-      </w:r>
-      <w:r>
-        <w:rPr>
-          <w:b/>
-        </w:rPr>
-        <w:tab/>
-        <w:t>-</w:t>
-      </w:r>
-      <w:r>
-        <w:rPr>
-          <w:b/>
-        </w:rPr>
-        <w:tab/>
-      </w:r>
-      <w:r>
-        <w:t>1. Aufnahme eines Bildes</w:t>
-      </w:r>
-    </w:p>
-    <w:p>
-      <w:pPr>
-        <w:pStyle w:val="Listenabsatz"/>
-        <w:ind w:left="0"/>
-      </w:pPr>
-      <w:r>
-        <w:tab/>
-      </w:r>
-      <w:r>
-        <w:tab/>
-      </w:r>
-      <w:r>
-        <w:tab/>
-      </w:r>
-      <w:r>
-        <w:tab/>
-      </w:r>
-      <w:r>
-        <w:tab/>
-        <w:t>2. Historie/Archiv öffnen</w:t>
-      </w:r>
-    </w:p>
-    <w:p>
-      <w:pPr>
-        <w:pStyle w:val="Listenabsatz"/>
-        <w:ind w:left="0"/>
-      </w:pPr>
-      <w:r>
-        <w:tab/>
-      </w:r>
-      <w:r>
-        <w:tab/>
-      </w:r>
-      <w:r>
-        <w:tab/>
-      </w:r>
-      <w:r>
-        <w:tab/>
-      </w:r>
-      <w:r>
-        <w:tab/>
-        <w:t>3. About-Informationen öffnen</w:t>
-      </w:r>
-    </w:p>
-    <w:p>
-      <w:pPr>
-        <w:pStyle w:val="Listenabsatz"/>
-        <w:ind w:left="0"/>
-      </w:pPr>
-      <w:r>
-        <w:rPr>
-          <w:b/>
-        </w:rPr>
-        <w:t>Berechtigungen</w:t>
-      </w:r>
-      <w:r>
-        <w:rPr>
-          <w:b/>
-        </w:rPr>
-        <w:tab/>
-      </w:r>
-      <w:r>
-        <w:rPr>
-          <w:b/>
-        </w:rPr>
-        <w:tab/>
-        <w:t>-</w:t>
-      </w:r>
-      <w:r>
-        <w:rPr>
-          <w:b/>
-        </w:rPr>
-        <w:tab/>
-      </w:r>
-      <w:r>
-        <w:t>Keine</w:t>
-      </w:r>
-    </w:p>
-    <w:p>
-      <w:pPr>
-        <w:pStyle w:val="berschrift2"/>
-      </w:pPr>
-      <w:r>
-        <w:t>Kamera</w:t>
-      </w:r>
-    </w:p>
-    <w:p>
-      <w:r>
-        <w:rPr>
-          <w:b/>
-        </w:rPr>
-        <w:t>Vorbedingung</w:t>
-      </w:r>
-      <w:r>
-        <w:rPr>
-          <w:b/>
-        </w:rPr>
-        <w:tab/>
-      </w:r>
-      <w:r>
-        <w:rPr>
-          <w:b/>
-        </w:rPr>
-        <w:tab/>
-      </w:r>
-      <w:r>
-        <w:rPr>
-          <w:b/>
-        </w:rPr>
-        <w:tab/>
-        <w:t xml:space="preserve">- </w:t>
-      </w:r>
-      <w:r>
-        <w:rPr>
-          <w:b/>
-        </w:rPr>
-        <w:tab/>
-      </w:r>
-      <w:r>
-        <w:t>Kamera wird</w:t>
-      </w:r>
-      <w:r>
-        <w:t xml:space="preserve"> bei Start oder</w:t>
-      </w:r>
-      <w:r>
-        <w:t xml:space="preserve"> über das Menü geöffnet</w:t>
-      </w:r>
-    </w:p>
-    <w:p>
-      <w:r>
-        <w:rPr>
-          <w:b/>
-        </w:rPr>
-        <w:t>Beschreibung</w:t>
-      </w:r>
-      <w:r>
-        <w:rPr>
-          <w:b/>
-        </w:rPr>
-        <w:tab/>
-      </w:r>
-      <w:r>
-        <w:rPr>
-          <w:b/>
-        </w:rPr>
-        <w:tab/>
-      </w:r>
-      <w:r>
-        <w:rPr>
-          <w:b/>
-        </w:rPr>
-        <w:tab/>
-        <w:t>-</w:t>
-      </w:r>
-      <w:r>
-        <w:rPr>
-          <w:b/>
-        </w:rPr>
-        <w:tab/>
-      </w:r>
-      <w:r>
-        <w:t xml:space="preserve">Es gibt ein zentrales Icon für das Aufnehmen eines </w:t>
-      </w:r>
-      <w:r>
-        <w:tab/>
-      </w:r>
-      <w:r>
-        <w:tab/>
-      </w:r>
-      <w:r>
-        <w:tab/>
-      </w:r>
-      <w:r>
-        <w:tab/>
-      </w:r>
-      <w:r>
-        <w:tab/>
-      </w:r>
-      <w:r>
-        <w:tab/>
-        <w:t xml:space="preserve">Fotos. Ansonsten ist das gesamte Display mit der </w:t>
-      </w:r>
-      <w:r>
-        <w:tab/>
-      </w:r>
-      <w:r>
-        <w:tab/>
-      </w:r>
-      <w:r>
-        <w:tab/>
-      </w:r>
-      <w:r>
-        <w:tab/>
-      </w:r>
-      <w:r>
-        <w:tab/>
-      </w:r>
-      <w:r>
-        <w:tab/>
-        <w:t>Kameraausgabe gefüllt.</w:t>
-      </w:r>
-    </w:p>
-    <w:p>
-      <w:r>
-        <w:rPr>
-          <w:b/>
-        </w:rPr>
-        <w:t>Optionen</w:t>
-      </w:r>
-      <w:r>
-        <w:rPr>
-          <w:b/>
-        </w:rPr>
-        <w:tab/>
-      </w:r>
-      <w:r>
-        <w:rPr>
-          <w:b/>
-        </w:rPr>
-        <w:tab/>
-      </w:r>
-      <w:r>
-        <w:rPr>
-          <w:b/>
-        </w:rPr>
-        <w:tab/>
-        <w:t xml:space="preserve">- </w:t>
-      </w:r>
-      <w:r>
-        <w:rPr>
-          <w:b/>
-        </w:rPr>
-        <w:tab/>
-      </w:r>
-      <w:r>
-        <w:t>1. Öffnen des Menüs</w:t>
-      </w:r>
-    </w:p>
-    <w:p>
-      <w:r>
-        <w:tab/>
-      </w:r>
-      <w:r>
-        <w:tab/>
-      </w:r>
-      <w:r>
-        <w:tab/>
-      </w:r>
-      <w:r>
-        <w:tab/>
-      </w:r>
-      <w:r>
-        <w:tab/>
-        <w:t>2. Aufnahme eines Fotos</w:t>
-      </w:r>
-    </w:p>
-    <w:p>
-      <w:r>
-        <w:rPr>
-          <w:b/>
-        </w:rPr>
-        <w:t>Berechtigungen</w:t>
-      </w:r>
-      <w:r>
-        <w:rPr>
-          <w:b/>
-        </w:rPr>
-        <w:tab/>
-      </w:r>
-      <w:r>
-        <w:rPr>
-          <w:b/>
-        </w:rPr>
-        <w:tab/>
-        <w:t>-</w:t>
-      </w:r>
-      <w:r>
-        <w:rPr>
-          <w:b/>
-        </w:rPr>
-        <w:tab/>
-      </w:r>
-      <w:r>
-        <w:t>Kamera</w:t>
-      </w:r>
-    </w:p>
-    <w:p>
-      <w:pPr>
-        <w:pStyle w:val="berschrift2"/>
-      </w:pPr>
-      <w:r>
-        <w:t>Aufnahme eines Bildes</w:t>
-      </w:r>
-    </w:p>
-    <w:p>
-      <w:r>
-        <w:rPr>
-          <w:b/>
-        </w:rPr>
-        <w:t>Vorbedingung</w:t>
-      </w:r>
-      <w:r>
-        <w:rPr>
-          <w:b/>
-        </w:rPr>
-        <w:tab/>
-      </w:r>
-      <w:r>
-        <w:rPr>
-          <w:b/>
-        </w:rPr>
-        <w:tab/>
-      </w:r>
-      <w:r>
-        <w:rPr>
-          <w:b/>
-        </w:rPr>
-        <w:tab/>
-        <w:t xml:space="preserve">- </w:t>
-      </w:r>
-      <w:r>
-        <w:rPr>
-          <w:b/>
-        </w:rPr>
-        <w:tab/>
-      </w:r>
-      <w:r>
-        <w:t>Der Aufnahme-Button in der Kamera wird gedrückt</w:t>
-      </w:r>
-    </w:p>
-    <w:p>
-      <w:r>
-        <w:rPr>
-          <w:b/>
-        </w:rPr>
-        <w:t>Beschreibung</w:t>
-      </w:r>
-      <w:r>
-        <w:rPr>
-          <w:b/>
-        </w:rPr>
-        <w:tab/>
-      </w:r>
-      <w:r>
-        <w:rPr>
-          <w:b/>
-        </w:rPr>
-        <w:tab/>
-      </w:r>
-      <w:r>
-        <w:rPr>
-          <w:b/>
-        </w:rPr>
-        <w:tab/>
-        <w:t>-</w:t>
-      </w:r>
-      <w:r>
-        <w:rPr>
-          <w:b/>
-        </w:rPr>
-        <w:tab/>
-      </w:r>
-      <w:r>
-        <w:t xml:space="preserve">Das aufgenommene Foto wird im Hintergrund </w:t>
-      </w:r>
-      <w:r>
-        <w:tab/>
-      </w:r>
-      <w:r>
-        <w:tab/>
-      </w:r>
-      <w:r>
-        <w:tab/>
-      </w:r>
-      <w:r>
-        <w:tab/>
-      </w:r>
-      <w:r>
-        <w:tab/>
-      </w:r>
-      <w:r>
-        <w:tab/>
-        <w:t>angezeigt. Es wird grafisch veranschaulicht, dass im</w:t>
-      </w:r>
-      <w:r>
-        <w:tab/>
-      </w:r>
-      <w:r>
-        <w:tab/>
-      </w:r>
-      <w:r>
-        <w:tab/>
-      </w:r>
-      <w:r>
-        <w:tab/>
-      </w:r>
-      <w:r>
-        <w:tab/>
-        <w:t>Moment die Texterkennung läuft (Ladekreis).</w:t>
-      </w:r>
-    </w:p>
-    <w:p>
-      <w:r>
-        <w:rPr>
-          <w:b/>
-        </w:rPr>
-        <w:t>Optionen</w:t>
-      </w:r>
-      <w:r>
-        <w:rPr>
-          <w:b/>
-        </w:rPr>
-        <w:tab/>
-      </w:r>
-      <w:r>
-        <w:rPr>
-          <w:b/>
-        </w:rPr>
-        <w:tab/>
-      </w:r>
-      <w:r>
-        <w:rPr>
-          <w:b/>
-        </w:rPr>
-        <w:tab/>
-        <w:t xml:space="preserve">- </w:t>
-      </w:r>
-      <w:r>
-        <w:rPr>
-          <w:b/>
-        </w:rPr>
-        <w:tab/>
-      </w:r>
-      <w:r>
-        <w:t xml:space="preserve">Keine </w:t>
-      </w:r>
-      <w:bookmarkStart w:id="4" w:name="_GoBack"/>
-      <w:bookmarkEnd w:id="4"/>
-    </w:p>
-    <w:p>
-      <w:pPr>
-        <w:ind w:left="2124" w:hanging="2124"/>
-      </w:pPr>
-      <w:r>
-        <w:rPr>
-          <w:b/>
-        </w:rPr>
-        <w:lastRenderedPageBreak/>
-        <w:t>Nachbedingung</w:t>
-      </w:r>
-      <w:r>
-        <w:rPr>
-          <w:b/>
-        </w:rPr>
-        <w:tab/>
-      </w:r>
-      <w:r>
-        <w:rPr>
-          <w:b/>
-        </w:rPr>
-        <w:tab/>
-        <w:t>-</w:t>
-      </w:r>
-      <w:r>
-        <w:tab/>
-        <w:t>1. Erfolg: Anzeige der Daten, Weitere Optionen</w:t>
-      </w:r>
-      <w:r>
-        <w:tab/>
-      </w:r>
-      <w:r>
-        <w:tab/>
-      </w:r>
-      <w:r>
-        <w:tab/>
-        <w:t>(Kopieren, Speichern, Favoriten, Historie, Senden/Email)</w:t>
-      </w:r>
-    </w:p>
-    <w:p>
-      <w:pPr>
-        <w:ind w:left="2124" w:hanging="2124"/>
-      </w:pPr>
-      <w:r>
-        <w:rPr>
-          <w:b/>
-        </w:rPr>
-        <w:tab/>
-      </w:r>
-      <w:r>
-        <w:rPr>
-          <w:b/>
-        </w:rPr>
-        <w:tab/>
-      </w:r>
-      <w:r>
-        <w:rPr>
-          <w:b/>
-        </w:rPr>
-        <w:tab/>
-      </w:r>
-      <w:r>
-        <w:t>2. Fehler: Erneut versuchen</w:t>
-      </w:r>
-    </w:p>
-    <w:p>
-      <w:r>
-        <w:rPr>
-          <w:b/>
-        </w:rPr>
-        <w:t>Berechtigungen</w:t>
-      </w:r>
-      <w:r>
-        <w:rPr>
-          <w:b/>
-        </w:rPr>
-        <w:tab/>
-      </w:r>
-      <w:r>
-        <w:rPr>
-          <w:b/>
-        </w:rPr>
-        <w:tab/>
-        <w:t>-</w:t>
-      </w:r>
-      <w:r>
-        <w:rPr>
-          <w:b/>
-        </w:rPr>
-        <w:tab/>
-      </w:r>
-      <w:r>
-        <w:t>Kamera</w:t>
-      </w:r>
-    </w:p>
-    <w:p>
-      <w:pPr>
-        <w:pStyle w:val="berschrift2"/>
-      </w:pPr>
-      <w:r>
-        <w:t>Archivliste</w:t>
-      </w:r>
-    </w:p>
-    <w:p>
-      <w:r>
-        <w:rPr>
-          <w:b/>
-        </w:rPr>
-        <w:t>Vorbedingung</w:t>
-      </w:r>
-      <w:r>
-        <w:rPr>
-          <w:b/>
-        </w:rPr>
-        <w:tab/>
-      </w:r>
-      <w:r>
-        <w:rPr>
-          <w:b/>
-        </w:rPr>
-        <w:tab/>
-      </w:r>
-      <w:r>
-        <w:rPr>
-          <w:b/>
-        </w:rPr>
-        <w:tab/>
-        <w:t xml:space="preserve">- </w:t>
-      </w:r>
-      <w:r>
-        <w:rPr>
-          <w:b/>
-        </w:rPr>
-        <w:tab/>
-      </w:r>
-      <w:r>
-        <w:t>Das Archiv wird über das Menü geöffnet</w:t>
-      </w:r>
-    </w:p>
-    <w:p>
-      <w:r>
-        <w:rPr>
-          <w:b/>
-        </w:rPr>
-        <w:t>Beschreibung</w:t>
-      </w:r>
-      <w:r>
-        <w:rPr>
-          <w:b/>
-        </w:rPr>
-        <w:tab/>
-      </w:r>
-      <w:r>
-        <w:rPr>
-          <w:b/>
-        </w:rPr>
-        <w:tab/>
-      </w:r>
-      <w:r>
-        <w:rPr>
-          <w:b/>
-        </w:rPr>
-        <w:tab/>
-        <w:t>-</w:t>
-      </w:r>
-      <w:r>
-        <w:rPr>
-          <w:b/>
-        </w:rPr>
-        <w:tab/>
-      </w:r>
-      <w:r>
-        <w:t>Hier können die letzten Aufnahmen angeschaut werden.</w:t>
-      </w:r>
-      <w:r>
-        <w:tab/>
-      </w:r>
-      <w:r>
-        <w:tab/>
-      </w:r>
-      <w:r>
-        <w:tab/>
-      </w:r>
-      <w:r>
-        <w:tab/>
-      </w:r>
-      <w:r>
-        <w:tab/>
-        <w:t>Es wird eine Liste mit Kurzbeschreibungen angezeigt.</w:t>
-      </w:r>
-      <w:r>
-        <w:tab/>
-      </w:r>
-      <w:r>
-        <w:tab/>
-      </w:r>
-      <w:r>
-        <w:tab/>
-      </w:r>
-      <w:r>
-        <w:tab/>
-      </w:r>
-      <w:r>
-        <w:tab/>
-        <w:t>Jeder Listenpunkt kann geöffnet werden und zeigt dann</w:t>
-      </w:r>
-      <w:r>
-        <w:tab/>
-      </w:r>
-      <w:r>
-        <w:tab/>
-      </w:r>
-      <w:r>
-        <w:tab/>
-      </w:r>
-      <w:r>
-        <w:tab/>
-      </w:r>
-      <w:r>
-        <w:tab/>
-        <w:t>eine Detailbeschreibung.</w:t>
-      </w:r>
-    </w:p>
-    <w:p>
-      <w:r>
-        <w:tab/>
-      </w:r>
-      <w:r>
-        <w:tab/>
-      </w:r>
-      <w:r>
-        <w:tab/>
-      </w:r>
-      <w:r>
-        <w:tab/>
-      </w:r>
-      <w:r>
-        <w:tab/>
-        <w:t xml:space="preserve">Kurzbeschreibung </w:t>
-      </w:r>
-      <w:proofErr w:type="spellStart"/>
-      <w:r>
-        <w:t>Bsp</w:t>
-      </w:r>
-      <w:proofErr w:type="spellEnd"/>
-      <w:r>
-        <w:t>: Datum, gelesene Daten?</w:t>
-      </w:r>
-    </w:p>
-    <w:p>
-      <w:r>
-        <w:rPr>
-          <w:b/>
-        </w:rPr>
-        <w:t>Optionen</w:t>
-      </w:r>
-      <w:r>
-        <w:rPr>
-          <w:b/>
-        </w:rPr>
-        <w:tab/>
-      </w:r>
-      <w:r>
-        <w:rPr>
-          <w:b/>
-        </w:rPr>
-        <w:tab/>
-      </w:r>
-      <w:r>
-        <w:rPr>
-          <w:b/>
-        </w:rPr>
-        <w:tab/>
-        <w:t xml:space="preserve">- </w:t>
-      </w:r>
-      <w:r>
-        <w:rPr>
-          <w:b/>
-        </w:rPr>
-        <w:tab/>
-      </w:r>
-      <w:r>
-        <w:t xml:space="preserve">Listeneintrag öffnen </w:t>
-      </w:r>
-    </w:p>
-    <w:p>
-      <w:r>
-        <w:rPr>
-          <w:b/>
-        </w:rPr>
-        <w:t>Berechtigungen</w:t>
-      </w:r>
-      <w:r>
-        <w:rPr>
-          <w:b/>
-        </w:rPr>
-        <w:tab/>
-      </w:r>
-      <w:r>
-        <w:rPr>
-          <w:b/>
-        </w:rPr>
-        <w:tab/>
-        <w:t>-</w:t>
-      </w:r>
-      <w:r>
-        <w:rPr>
-          <w:b/>
-        </w:rPr>
-        <w:tab/>
-      </w:r>
-      <w:r>
-        <w:t>Datenspeicher</w:t>
-      </w:r>
-    </w:p>
-    <w:p/>
-    <w:p>
-      <w:pPr>
-        <w:pStyle w:val="berschrift2"/>
-      </w:pPr>
-      <w:r>
-        <w:t>Archivlistenpunkt</w:t>
-      </w:r>
-    </w:p>
-    <w:p>
-      <w:r>
-        <w:t>Hier wird eine Aufnahme im Detail beschrieben.</w:t>
-      </w:r>
-    </w:p>
-    <w:p>
-      <w:r>
-        <w:t>Daten:</w:t>
-      </w:r>
-    </w:p>
-    <w:p>
-      <w:pPr>
-        <w:pStyle w:val="Listenabsatz"/>
-        <w:numPr>
-          <w:ilvl w:val="0"/>
-          <w:numId w:val="9"/>
-        </w:numPr>
-      </w:pPr>
-      <w:r>
-        <w:t>Datum der Aufnahme</w:t>
-      </w:r>
-    </w:p>
-    <w:p>
-      <w:pPr>
-        <w:pStyle w:val="Listenabsatz"/>
-        <w:numPr>
-          <w:ilvl w:val="0"/>
-          <w:numId w:val="9"/>
-        </w:numPr>
-      </w:pPr>
-      <w:r>
-        <w:t>Kontodaten</w:t>
-      </w:r>
-    </w:p>
-    <w:p>
-      <w:pPr>
-        <w:pStyle w:val="Listenabsatz"/>
-        <w:numPr>
-          <w:ilvl w:val="0"/>
-          <w:numId w:val="9"/>
-        </w:numPr>
-      </w:pPr>
-      <w:r>
-        <w:t>Screenshot</w:t>
-      </w:r>
-    </w:p>
-    <w:p>
-      <w:pPr>
-        <w:pStyle w:val="berschrift2"/>
-      </w:pPr>
-      <w:r>
-        <w:t>About</w:t>
-      </w:r>
-    </w:p>
-    <w:p>
-      <w:r>
-        <w:t>Hintergrundinformationen zum Projekt</w:t>
-      </w:r>
-    </w:p>
-    <w:p>
-      <w:r>
-        <w:t>Autoren, Erscheinungsjahr, Version …</w:t>
-      </w:r>
-    </w:p>
-    <w:p/>
-    <w:p>
-      <w:r>
-        <w:rPr>
-          <w:noProof/>
-          <w:lang w:eastAsia="de-DE"/>
-        </w:rPr>
-        <w:lastRenderedPageBreak/>
-        <w:drawing>
-          <wp:inline distT="0" distB="0" distL="0" distR="0">
-            <wp:extent cx="2907073" cy="4231758"/>
-            <wp:effectExtent l="0" t="0" r="7620" b="0"/>
-            <wp:docPr id="2" name="Grafik 2" descr="C:\Users\andym\Pictures\Screenpresso\2017-12-04_11h54_55.png"/>
-            <wp:cNvGraphicFramePr>
-              <a:graphicFrameLocks xmlns:a="http://schemas.openxmlformats.org/drawingml/2006/main" noChangeAspect="1"/>
-            </wp:cNvGraphicFramePr>
-            <a:graphic xmlns:a="http://schemas.openxmlformats.org/drawingml/2006/main">
-              <a:graphicData uri="http://schemas.openxmlformats.org/drawingml/2006/picture">
-                <pic:pic xmlns:pic="http://schemas.openxmlformats.org/drawingml/2006/picture">
-                  <pic:nvPicPr>
-                    <pic:cNvPr id="0" name="Picture 3" descr="C:\Users\andym\Pictures\Screenpresso\2017-12-04_11h54_55.png"/>
-                    <pic:cNvPicPr>
-                      <a:picLocks noChangeAspect="1" noChangeArrowheads="1"/>
-                    </pic:cNvPicPr>
-                  </pic:nvPicPr>
-                  <pic:blipFill>
-                    <a:blip r:embed="rId14">
-                      <a:extLst>
-                        <a:ext uri="{28A0092B-C50C-407E-A947-70E740481C1C}">
-                          <a14:useLocalDpi xmlns:a14="http://schemas.microsoft.com/office/drawing/2010/main" val="0"/>
-                        </a:ext>
-                      </a:extLst>
-                    </a:blip>
-                    <a:srcRect/>
-                    <a:stretch>
-                      <a:fillRect/>
-                    </a:stretch>
-                  </pic:blipFill>
-                  <pic:spPr bwMode="auto">
-                    <a:xfrm>
-                      <a:off x="0" y="0"/>
-                      <a:ext cx="2936122" cy="4274044"/>
-                    </a:xfrm>
-                    <a:prstGeom prst="rect">
-                      <a:avLst/>
-                    </a:prstGeom>
-                    <a:noFill/>
-                    <a:ln>
-                      <a:noFill/>
-                    </a:ln>
-                  </pic:spPr>
-                </pic:pic>
-              </a:graphicData>
-            </a:graphic>
-          </wp:inline>
-        </w:drawing>
-      </w:r>
-      <w:r>
-        <w:rPr>
-          <w:noProof/>
-          <w:lang w:eastAsia="de-DE"/>
-        </w:rPr>
-        <w:lastRenderedPageBreak/>
-        <w:drawing>
-          <wp:inline distT="0" distB="0" distL="0" distR="0" wp14:anchorId="2C09D1B6" wp14:editId="0DE71883">
-            <wp:extent cx="2881424" cy="4197297"/>
-            <wp:effectExtent l="0" t="0" r="0" b="0"/>
-            <wp:docPr id="1" name="Grafik 1"/>
-            <wp:cNvGraphicFramePr>
-              <a:graphicFrameLocks xmlns:a="http://schemas.openxmlformats.org/drawingml/2006/main" noChangeAspect="1"/>
-            </wp:cNvGraphicFramePr>
-            <a:graphic xmlns:a="http://schemas.openxmlformats.org/drawingml/2006/main">
-              <a:graphicData uri="http://schemas.openxmlformats.org/drawingml/2006/picture">
-                <pic:pic xmlns:pic="http://schemas.openxmlformats.org/drawingml/2006/picture">
-                  <pic:nvPicPr>
-                    <pic:cNvPr id="1" name=""/>
-                    <pic:cNvPicPr/>
-                  </pic:nvPicPr>
-                  <pic:blipFill>
-                    <a:blip r:embed="rId15"/>
-                    <a:stretch>
-                      <a:fillRect/>
-                    </a:stretch>
-                  </pic:blipFill>
-                  <pic:spPr>
-                    <a:xfrm>
-                      <a:off x="0" y="0"/>
-                      <a:ext cx="2881424" cy="4197297"/>
-                    </a:xfrm>
-                    <a:prstGeom prst="rect">
-                      <a:avLst/>
-                    </a:prstGeom>
-                  </pic:spPr>
-                </pic:pic>
-              </a:graphicData>
-            </a:graphic>
-          </wp:inline>
-        </w:drawing>
-      </w:r>
-    </w:p>
     <w:sectPr>
-      <w:headerReference w:type="default" r:id="rId16"/>
+      <w:headerReference w:type="default" r:id="rId14"/>
       <w:pgSz w:w="11906" w:h="16838"/>
       <w:pgMar w:top="1417" w:right="1417" w:bottom="1134" w:left="1417" w:header="708" w:footer="708" w:gutter="0"/>
       <w:cols w:space="708"/>
@@ -4701,7 +5214,7 @@
 </file>
 
 <file path=customXml/itemProps1.xml><?xml version="1.0" encoding="utf-8"?>
-<ds:datastoreItem xmlns:ds="http://schemas.openxmlformats.org/officeDocument/2006/customXml" ds:itemID="{BCC0F3B3-A0A6-4044-8AAB-638C8593D4E6}">
+<ds:datastoreItem xmlns:ds="http://schemas.openxmlformats.org/officeDocument/2006/customXml" ds:itemID="{41622FD8-E897-4162-A022-A72E82B0945F}">
   <ds:schemaRefs>
     <ds:schemaRef ds:uri="http://schemas.openxmlformats.org/officeDocument/2006/bibliography"/>
   </ds:schemaRefs>

--- a/Pflichtenheft_Rechnungsscanner.docx
+++ b/Pflichtenheft_Rechnungsscanner.docx
@@ -20,6 +20,8 @@
           <w:docGrid w:linePitch="360"/>
         </w:sectPr>
       </w:pPr>
+      <w:bookmarkStart w:id="0" w:name="_GoBack"/>
+      <w:bookmarkEnd w:id="0"/>
       <w:r>
         <w:t>Mobile App für Foto-Überweisung</w:t>
       </w:r>
@@ -28,12 +30,12 @@
       <w:pPr>
         <w:pStyle w:val="berschrift1"/>
       </w:pPr>
-      <w:bookmarkStart w:id="0" w:name="_Toc500340615"/>
+      <w:bookmarkStart w:id="1" w:name="_Toc500340615"/>
       <w:r>
         <w:lastRenderedPageBreak/>
         <w:t>Versionshistorie</w:t>
       </w:r>
-      <w:bookmarkEnd w:id="0"/>
+      <w:bookmarkEnd w:id="1"/>
     </w:p>
     <w:tbl>
       <w:tblPr>
@@ -372,8 +374,6 @@
       <w:r>
         <w:br w:type="page"/>
       </w:r>
-      <w:bookmarkStart w:id="1" w:name="_GoBack"/>
-      <w:bookmarkEnd w:id="1"/>
     </w:p>
     <w:sdt>
       <w:sdtPr>
@@ -5214,7 +5214,7 @@
 </file>
 
 <file path=customXml/itemProps1.xml><?xml version="1.0" encoding="utf-8"?>
-<ds:datastoreItem xmlns:ds="http://schemas.openxmlformats.org/officeDocument/2006/customXml" ds:itemID="{41622FD8-E897-4162-A022-A72E82B0945F}">
+<ds:datastoreItem xmlns:ds="http://schemas.openxmlformats.org/officeDocument/2006/customXml" ds:itemID="{783B0CDE-E596-4625-B534-E439FA8682A2}">
   <ds:schemaRefs>
     <ds:schemaRef ds:uri="http://schemas.openxmlformats.org/officeDocument/2006/bibliography"/>
   </ds:schemaRefs>
